--- a/M226B_LB2_Systemtest_FankhauserLenz.docx
+++ b/M226B_LB2_Systemtest_FankhauserLenz.docx
@@ -4,7 +4,7 @@
   <w:body>
     <w:p>
       <w:pPr>
-        <w:pStyle w:val="berschrift1"/>
+        <w:pStyle w:val="Heading1"/>
       </w:pPr>
       <w:r>
         <w:t>Teilnehmer/in</w:t>
@@ -261,7 +261,6 @@
                 <w:szCs w:val="18"/>
               </w:rPr>
             </w:pPr>
-            <w:proofErr w:type="spellStart"/>
             <w:r>
               <w:rPr>
                 <w:sz w:val="18"/>
@@ -269,7 +268,6 @@
               </w:rPr>
               <w:t>BurgerPlace</w:t>
             </w:r>
-            <w:proofErr w:type="spellEnd"/>
           </w:p>
         </w:tc>
       </w:tr>
@@ -277,7 +275,7 @@
     <w:p/>
     <w:p>
       <w:pPr>
-        <w:pStyle w:val="berschrift1"/>
+        <w:pStyle w:val="Heading1"/>
       </w:pPr>
       <w:bookmarkStart w:id="0" w:name="_Toc276541752"/>
       <w:r>
@@ -290,7 +288,7 @@
     </w:p>
     <w:p>
       <w:pPr>
-        <w:pStyle w:val="berschrift2"/>
+        <w:pStyle w:val="Heading2"/>
       </w:pPr>
       <w:bookmarkStart w:id="1" w:name="_Toc276541753"/>
       <w:r>
@@ -308,26 +306,12 @@
         <w:rPr>
           <w:lang w:eastAsia="de-DE"/>
         </w:rPr>
-        <w:t>Testen des Spiels «</w:t>
-      </w:r>
-      <w:proofErr w:type="spellStart"/>
-      <w:r>
-        <w:rPr>
-          <w:lang w:eastAsia="de-DE"/>
-        </w:rPr>
-        <w:t>BurgerPlace</w:t>
-      </w:r>
-      <w:proofErr w:type="spellEnd"/>
-      <w:r>
-        <w:rPr>
-          <w:lang w:eastAsia="de-DE"/>
-        </w:rPr>
-        <w:t>» anhand der Use Cases</w:t>
+        <w:t>Testen des Spiels «BurgerPlace» anhand der Use Cases</w:t>
       </w:r>
     </w:p>
     <w:p>
       <w:pPr>
-        <w:pStyle w:val="berschrift2"/>
+        <w:pStyle w:val="Heading2"/>
       </w:pPr>
       <w:bookmarkStart w:id="2" w:name="_Toc276541754"/>
       <w:r>
@@ -352,7 +336,7 @@
     </w:p>
     <w:p>
       <w:pPr>
-        <w:pStyle w:val="berschrift2"/>
+        <w:pStyle w:val="Heading2"/>
       </w:pPr>
       <w:bookmarkStart w:id="3" w:name="_Toc276541755"/>
       <w:r>
@@ -370,7 +354,7 @@
     </w:p>
     <w:p>
       <w:pPr>
-        <w:pStyle w:val="berschrift2"/>
+        <w:pStyle w:val="Heading2"/>
       </w:pPr>
       <w:bookmarkStart w:id="4" w:name="_Toc276541757"/>
       <w:r>
@@ -385,26 +369,17 @@
           <w:lang w:eastAsia="de-DE"/>
         </w:rPr>
       </w:pPr>
-      <w:proofErr w:type="spellStart"/>
       <w:r>
         <w:rPr>
           <w:color w:val="4F81BD" w:themeColor="accent1"/>
           <w:lang w:eastAsia="de-DE"/>
         </w:rPr>
-        <w:t>Greenfoot</w:t>
-      </w:r>
-      <w:proofErr w:type="spellEnd"/>
-      <w:r>
-        <w:rPr>
-          <w:color w:val="4F81BD" w:themeColor="accent1"/>
-          <w:lang w:eastAsia="de-DE"/>
-        </w:rPr>
-        <w:t xml:space="preserve"> installiert und funktional</w:t>
+        <w:t>Greenfoot installiert und funktional</w:t>
       </w:r>
     </w:p>
     <w:p>
       <w:pPr>
-        <w:pStyle w:val="berschrift2"/>
+        <w:pStyle w:val="Heading2"/>
       </w:pPr>
       <w:bookmarkStart w:id="5" w:name="_Toc276541756"/>
       <w:r>
@@ -425,7 +400,7 @@
     </w:p>
     <w:p>
       <w:pPr>
-        <w:pStyle w:val="berschrift2"/>
+        <w:pStyle w:val="Heading2"/>
       </w:pPr>
       <w:bookmarkStart w:id="6" w:name="_Toc276541758"/>
       <w:r>
@@ -450,7 +425,7 @@
     </w:p>
     <w:p>
       <w:pPr>
-        <w:pStyle w:val="berschrift2"/>
+        <w:pStyle w:val="Heading2"/>
       </w:pPr>
       <w:bookmarkStart w:id="7" w:name="_Toc276541759"/>
       <w:r>
@@ -468,7 +443,7 @@
     <w:p/>
     <w:p>
       <w:pPr>
-        <w:pStyle w:val="berschrift1"/>
+        <w:pStyle w:val="Heading1"/>
         <w:sectPr>
           <w:headerReference w:type="default" r:id="rId10"/>
           <w:footerReference w:type="default" r:id="rId11"/>
@@ -481,7 +456,7 @@
     </w:p>
     <w:p>
       <w:pPr>
-        <w:pStyle w:val="berschrift1"/>
+        <w:pStyle w:val="Heading1"/>
       </w:pPr>
       <w:bookmarkStart w:id="9" w:name="_Toc276541760"/>
       <w:r>
@@ -632,7 +607,6 @@
                 <w:iCs/>
               </w:rPr>
             </w:pPr>
-            <w:proofErr w:type="spellStart"/>
             <w:r>
               <w:rPr>
                 <w:i/>
@@ -640,7 +614,6 @@
               </w:rPr>
               <w:t>BurgerPlace</w:t>
             </w:r>
-            <w:proofErr w:type="spellEnd"/>
           </w:p>
         </w:tc>
       </w:tr>
@@ -1139,7 +1112,7 @@
                 <w:bCs/>
                 <w:sz w:val="20"/>
               </w:rPr>
-              <w:t>Kunde: Burger bestellen</w:t>
+              <w:t>Burger bestellen</w:t>
             </w:r>
             <w:r>
               <w:rPr>
@@ -1304,17 +1277,8 @@
                 <w:sz w:val="20"/>
               </w:rPr>
               <w:br/>
-            </w:r>
-            <w:proofErr w:type="spellStart"/>
-            <w:r>
-              <w:rPr>
-                <w:b/>
-                <w:bCs/>
-                <w:sz w:val="20"/>
-              </w:rPr>
               <w:t>Precondition</w:t>
             </w:r>
-            <w:proofErr w:type="spellEnd"/>
             <w:r>
               <w:rPr>
                 <w:b/>
@@ -1561,23 +1525,13 @@
                 <w:sz w:val="20"/>
               </w:rPr>
             </w:pPr>
-            <w:proofErr w:type="spellStart"/>
-            <w:r>
-              <w:rPr>
-                <w:b/>
-                <w:bCs/>
-                <w:sz w:val="20"/>
-              </w:rPr>
-              <w:t>Erw</w:t>
-            </w:r>
-            <w:proofErr w:type="spellEnd"/>
-            <w:r>
-              <w:rPr>
-                <w:b/>
-                <w:bCs/>
-                <w:sz w:val="20"/>
-              </w:rPr>
-              <w:t xml:space="preserve">. </w:t>
+            <w:r>
+              <w:rPr>
+                <w:b/>
+                <w:bCs/>
+                <w:sz w:val="20"/>
+              </w:rPr>
+              <w:t xml:space="preserve">Erw. </w:t>
             </w:r>
             <w:r>
               <w:rPr>
@@ -2295,23 +2249,13 @@
                 <w:sz w:val="20"/>
               </w:rPr>
             </w:pPr>
-            <w:proofErr w:type="spellStart"/>
-            <w:r>
-              <w:rPr>
-                <w:b/>
-                <w:bCs/>
-                <w:sz w:val="20"/>
-              </w:rPr>
-              <w:t>Postcondition</w:t>
-            </w:r>
-            <w:proofErr w:type="spellEnd"/>
-            <w:r>
-              <w:rPr>
-                <w:b/>
-                <w:bCs/>
-                <w:sz w:val="20"/>
-              </w:rPr>
-              <w:t>:</w:t>
+            <w:r>
+              <w:rPr>
+                <w:b/>
+                <w:bCs/>
+                <w:sz w:val="20"/>
+              </w:rPr>
+              <w:t>Postcondition:</w:t>
             </w:r>
             <w:r>
               <w:rPr>
@@ -2343,23 +2287,13 @@
                 <w:sz w:val="20"/>
               </w:rPr>
             </w:pPr>
-            <w:proofErr w:type="spellStart"/>
-            <w:r>
-              <w:rPr>
-                <w:b/>
-                <w:bCs/>
-                <w:sz w:val="20"/>
-              </w:rPr>
-              <w:t>Postcondition</w:t>
-            </w:r>
-            <w:proofErr w:type="spellEnd"/>
-            <w:r>
-              <w:rPr>
-                <w:b/>
-                <w:bCs/>
-                <w:sz w:val="20"/>
-              </w:rPr>
-              <w:t>:</w:t>
+            <w:r>
+              <w:rPr>
+                <w:b/>
+                <w:bCs/>
+                <w:sz w:val="20"/>
+              </w:rPr>
+              <w:t>Postcondition:</w:t>
             </w:r>
             <w:r>
               <w:rPr>
@@ -2502,7 +2436,7 @@
                 <w:bCs/>
                 <w:sz w:val="20"/>
               </w:rPr>
-              <w:t>Burger zubereiten</w:t>
+              <w:t>Zutaten auswählen</w:t>
             </w:r>
             <w:r>
               <w:rPr>
@@ -2658,24 +2592,7 @@
                 <w:sz w:val="20"/>
               </w:rPr>
               <w:br/>
-            </w:r>
-            <w:proofErr w:type="spellStart"/>
-            <w:r>
-              <w:rPr>
-                <w:b/>
-                <w:bCs/>
-                <w:sz w:val="20"/>
-              </w:rPr>
-              <w:t>Precondition</w:t>
-            </w:r>
-            <w:proofErr w:type="spellEnd"/>
-            <w:r>
-              <w:rPr>
-                <w:b/>
-                <w:bCs/>
-                <w:sz w:val="20"/>
-              </w:rPr>
-              <w:t xml:space="preserve">: </w:t>
+              <w:t xml:space="preserve">Precondition: </w:t>
             </w:r>
             <w:r>
               <w:rPr>
@@ -2719,6 +2636,13 @@
                 <w:sz w:val="20"/>
               </w:rPr>
               <w:t xml:space="preserve">Spieler </w:t>
+            </w:r>
+            <w:r>
+              <w:rPr>
+                <w:bCs/>
+                <w:sz w:val="20"/>
+              </w:rPr>
+              <w:t>bereitet Burger zu</w:t>
             </w:r>
           </w:p>
         </w:tc>
@@ -2921,23 +2845,13 @@
                 <w:sz w:val="20"/>
               </w:rPr>
             </w:pPr>
-            <w:proofErr w:type="spellStart"/>
-            <w:r>
-              <w:rPr>
-                <w:b/>
-                <w:bCs/>
-                <w:sz w:val="20"/>
-              </w:rPr>
-              <w:t>Erw</w:t>
-            </w:r>
-            <w:proofErr w:type="spellEnd"/>
-            <w:r>
-              <w:rPr>
-                <w:b/>
-                <w:bCs/>
-                <w:sz w:val="20"/>
-              </w:rPr>
-              <w:t xml:space="preserve">. </w:t>
+            <w:r>
+              <w:rPr>
+                <w:b/>
+                <w:bCs/>
+                <w:sz w:val="20"/>
+              </w:rPr>
+              <w:t xml:space="preserve">Erw. </w:t>
             </w:r>
             <w:r>
               <w:rPr>
@@ -3074,17 +2988,8 @@
                 <w:bCs/>
                 <w:sz w:val="20"/>
               </w:rPr>
-              <w:t xml:space="preserve">Teller leer, Zutat </w:t>
-            </w:r>
-            <w:proofErr w:type="spellStart"/>
-            <w:r>
-              <w:rPr>
-                <w:bCs/>
-                <w:sz w:val="20"/>
-              </w:rPr>
-              <w:t>auswählern</w:t>
-            </w:r>
-            <w:proofErr w:type="spellEnd"/>
+              <w:t>Teller leer, Zutat auswählern</w:t>
+            </w:r>
           </w:p>
         </w:tc>
         <w:tc>
@@ -3121,23 +3026,7 @@
                 <w:bCs/>
                 <w:sz w:val="20"/>
               </w:rPr>
-              <w:t xml:space="preserve">per </w:t>
-            </w:r>
-            <w:proofErr w:type="spellStart"/>
-            <w:r>
-              <w:rPr>
-                <w:bCs/>
-                <w:sz w:val="20"/>
-              </w:rPr>
-              <w:t>drag&amp;drop</w:t>
-            </w:r>
-            <w:proofErr w:type="spellEnd"/>
-            <w:r>
-              <w:rPr>
-                <w:bCs/>
-                <w:sz w:val="20"/>
-              </w:rPr>
-              <w:t xml:space="preserve"> </w:t>
+              <w:t xml:space="preserve">per drag&amp;drop </w:t>
             </w:r>
             <w:r>
               <w:rPr>
@@ -3302,21 +3191,28 @@
                 <w:bCs/>
                 <w:sz w:val="20"/>
               </w:rPr>
-              <w:t xml:space="preserve">Spieler wählt </w:t>
-            </w:r>
-            <w:r>
-              <w:rPr>
-                <w:bCs/>
-                <w:sz w:val="20"/>
-              </w:rPr>
-              <w:t>weitere</w:t>
-            </w:r>
-            <w:r>
-              <w:rPr>
-                <w:bCs/>
-                <w:sz w:val="20"/>
-              </w:rPr>
-              <w:t xml:space="preserve"> Zutat</w:t>
+              <w:t>Spieler wählt weitere Zutaten aus und platziert sie auf dem Teller</w:t>
+            </w:r>
+          </w:p>
+        </w:tc>
+        <w:tc>
+          <w:tcPr>
+            <w:tcW w:w="1167" w:type="pct"/>
+          </w:tcPr>
+          <w:p>
+            <w:pPr>
+              <w:spacing w:before="40" w:after="40"/>
+              <w:rPr>
+                <w:bCs/>
+                <w:sz w:val="20"/>
+              </w:rPr>
+            </w:pPr>
+            <w:r>
+              <w:rPr>
+                <w:bCs/>
+                <w:sz w:val="20"/>
+              </w:rPr>
+              <w:t>Zutat</w:t>
             </w:r>
             <w:r>
               <w:rPr>
@@ -3330,63 +3226,7 @@
                 <w:bCs/>
                 <w:sz w:val="20"/>
               </w:rPr>
-              <w:t xml:space="preserve"> aus und platziert sie auf dem Teller</w:t>
-            </w:r>
-          </w:p>
-        </w:tc>
-        <w:tc>
-          <w:tcPr>
-            <w:tcW w:w="1167" w:type="pct"/>
-          </w:tcPr>
-          <w:p>
-            <w:pPr>
-              <w:spacing w:before="40" w:after="40"/>
-              <w:rPr>
-                <w:bCs/>
-                <w:sz w:val="20"/>
-              </w:rPr>
-            </w:pPr>
-            <w:r>
-              <w:rPr>
-                <w:bCs/>
-                <w:sz w:val="20"/>
-              </w:rPr>
-              <w:t>Zutat</w:t>
-            </w:r>
-            <w:r>
-              <w:rPr>
-                <w:bCs/>
-                <w:sz w:val="20"/>
-              </w:rPr>
-              <w:t>en</w:t>
-            </w:r>
-            <w:r>
-              <w:rPr>
-                <w:bCs/>
-                <w:sz w:val="20"/>
-              </w:rPr>
-              <w:t xml:space="preserve"> w</w:t>
-            </w:r>
-            <w:r>
-              <w:rPr>
-                <w:bCs/>
-                <w:sz w:val="20"/>
-              </w:rPr>
-              <w:t>erden</w:t>
-            </w:r>
-            <w:r>
-              <w:rPr>
-                <w:bCs/>
-                <w:sz w:val="20"/>
-              </w:rPr>
-              <w:t xml:space="preserve"> </w:t>
-            </w:r>
-            <w:r>
-              <w:rPr>
-                <w:bCs/>
-                <w:sz w:val="20"/>
-              </w:rPr>
-              <w:t>zum Burger hinzugefügt.</w:t>
+              <w:t xml:space="preserve"> werden zum Burger hinzugefügt.</w:t>
             </w:r>
           </w:p>
         </w:tc>
@@ -3559,238 +3399,6 @@
         </w:tc>
       </w:tr>
       <w:tr>
-        <w:tblPrEx>
-          <w:tblBorders>
-            <w:top w:val="single" w:sz="6" w:space="0" w:color="auto"/>
-            <w:left w:val="single" w:sz="6" w:space="0" w:color="auto"/>
-            <w:bottom w:val="single" w:sz="6" w:space="0" w:color="auto"/>
-            <w:right w:val="single" w:sz="6" w:space="0" w:color="auto"/>
-            <w:insideH w:val="single" w:sz="6" w:space="0" w:color="auto"/>
-            <w:insideV w:val="single" w:sz="6" w:space="0" w:color="auto"/>
-          </w:tblBorders>
-        </w:tblPrEx>
-        <w:tc>
-          <w:tcPr>
-            <w:tcW w:w="170" w:type="pct"/>
-            <w:tcBorders>
-              <w:left w:val="single" w:sz="4" w:space="0" w:color="auto"/>
-            </w:tcBorders>
-            <w:shd w:val="clear" w:color="auto" w:fill="D6E3BC" w:themeFill="accent3" w:themeFillTint="66"/>
-          </w:tcPr>
-          <w:p>
-            <w:pPr>
-              <w:spacing w:before="40" w:after="40"/>
-              <w:rPr>
-                <w:bCs/>
-                <w:sz w:val="20"/>
-              </w:rPr>
-            </w:pPr>
-            <w:r>
-              <w:rPr>
-                <w:bCs/>
-                <w:sz w:val="20"/>
-              </w:rPr>
-              <w:t>4</w:t>
-            </w:r>
-          </w:p>
-        </w:tc>
-        <w:tc>
-          <w:tcPr>
-            <w:tcW w:w="896" w:type="pct"/>
-            <w:tcBorders>
-              <w:right w:val="single" w:sz="4" w:space="0" w:color="auto"/>
-            </w:tcBorders>
-            <w:shd w:val="clear" w:color="auto" w:fill="D6E3BC" w:themeFill="accent3" w:themeFillTint="66"/>
-          </w:tcPr>
-          <w:p>
-            <w:pPr>
-              <w:spacing w:before="40" w:after="40"/>
-              <w:rPr>
-                <w:bCs/>
-                <w:sz w:val="20"/>
-              </w:rPr>
-            </w:pPr>
-          </w:p>
-        </w:tc>
-        <w:tc>
-          <w:tcPr>
-            <w:tcW w:w="1191" w:type="pct"/>
-            <w:tcBorders>
-              <w:left w:val="single" w:sz="4" w:space="0" w:color="auto"/>
-            </w:tcBorders>
-          </w:tcPr>
-          <w:p>
-            <w:pPr>
-              <w:spacing w:before="40" w:after="40"/>
-              <w:rPr>
-                <w:bCs/>
-                <w:sz w:val="20"/>
-              </w:rPr>
-            </w:pPr>
-          </w:p>
-        </w:tc>
-        <w:tc>
-          <w:tcPr>
-            <w:tcW w:w="1167" w:type="pct"/>
-          </w:tcPr>
-          <w:p>
-            <w:pPr>
-              <w:spacing w:before="40" w:after="40"/>
-              <w:rPr>
-                <w:bCs/>
-                <w:sz w:val="20"/>
-              </w:rPr>
-            </w:pPr>
-          </w:p>
-        </w:tc>
-        <w:tc>
-          <w:tcPr>
-            <w:tcW w:w="1377" w:type="pct"/>
-            <w:shd w:val="clear" w:color="auto" w:fill="D9D9D9" w:themeFill="background1" w:themeFillShade="D9"/>
-          </w:tcPr>
-          <w:p>
-            <w:pPr>
-              <w:spacing w:before="40" w:after="40"/>
-              <w:rPr>
-                <w:bCs/>
-                <w:sz w:val="20"/>
-              </w:rPr>
-            </w:pPr>
-          </w:p>
-        </w:tc>
-        <w:tc>
-          <w:tcPr>
-            <w:tcW w:w="199" w:type="pct"/>
-            <w:shd w:val="clear" w:color="auto" w:fill="D9D9D9" w:themeFill="background1" w:themeFillShade="D9"/>
-          </w:tcPr>
-          <w:p>
-            <w:pPr>
-              <w:spacing w:before="40" w:after="40"/>
-              <w:rPr>
-                <w:bCs/>
-                <w:sz w:val="20"/>
-              </w:rPr>
-            </w:pPr>
-          </w:p>
-        </w:tc>
-      </w:tr>
-      <w:tr>
-        <w:tblPrEx>
-          <w:tblBorders>
-            <w:top w:val="single" w:sz="6" w:space="0" w:color="auto"/>
-            <w:left w:val="single" w:sz="6" w:space="0" w:color="auto"/>
-            <w:bottom w:val="single" w:sz="6" w:space="0" w:color="auto"/>
-            <w:right w:val="single" w:sz="6" w:space="0" w:color="auto"/>
-            <w:insideH w:val="single" w:sz="6" w:space="0" w:color="auto"/>
-            <w:insideV w:val="single" w:sz="6" w:space="0" w:color="auto"/>
-          </w:tblBorders>
-        </w:tblPrEx>
-        <w:tc>
-          <w:tcPr>
-            <w:tcW w:w="170" w:type="pct"/>
-            <w:tcBorders>
-              <w:left w:val="single" w:sz="4" w:space="0" w:color="auto"/>
-            </w:tcBorders>
-            <w:shd w:val="clear" w:color="auto" w:fill="D6E3BC" w:themeFill="accent3" w:themeFillTint="66"/>
-          </w:tcPr>
-          <w:p>
-            <w:pPr>
-              <w:spacing w:before="40" w:after="40"/>
-              <w:rPr>
-                <w:bCs/>
-                <w:sz w:val="20"/>
-              </w:rPr>
-            </w:pPr>
-            <w:r>
-              <w:rPr>
-                <w:bCs/>
-                <w:sz w:val="20"/>
-              </w:rPr>
-              <w:t>5</w:t>
-            </w:r>
-          </w:p>
-        </w:tc>
-        <w:tc>
-          <w:tcPr>
-            <w:tcW w:w="896" w:type="pct"/>
-            <w:tcBorders>
-              <w:right w:val="single" w:sz="4" w:space="0" w:color="auto"/>
-            </w:tcBorders>
-            <w:shd w:val="clear" w:color="auto" w:fill="D6E3BC" w:themeFill="accent3" w:themeFillTint="66"/>
-          </w:tcPr>
-          <w:p>
-            <w:pPr>
-              <w:spacing w:before="40" w:after="40"/>
-              <w:rPr>
-                <w:bCs/>
-                <w:sz w:val="20"/>
-              </w:rPr>
-            </w:pPr>
-          </w:p>
-        </w:tc>
-        <w:tc>
-          <w:tcPr>
-            <w:tcW w:w="1191" w:type="pct"/>
-            <w:tcBorders>
-              <w:left w:val="single" w:sz="4" w:space="0" w:color="auto"/>
-            </w:tcBorders>
-          </w:tcPr>
-          <w:p>
-            <w:pPr>
-              <w:spacing w:before="40" w:after="40"/>
-              <w:rPr>
-                <w:bCs/>
-                <w:sz w:val="20"/>
-              </w:rPr>
-            </w:pPr>
-          </w:p>
-        </w:tc>
-        <w:tc>
-          <w:tcPr>
-            <w:tcW w:w="1167" w:type="pct"/>
-          </w:tcPr>
-          <w:p>
-            <w:pPr>
-              <w:spacing w:before="40" w:after="40"/>
-              <w:rPr>
-                <w:bCs/>
-                <w:sz w:val="20"/>
-              </w:rPr>
-            </w:pPr>
-          </w:p>
-        </w:tc>
-        <w:tc>
-          <w:tcPr>
-            <w:tcW w:w="1377" w:type="pct"/>
-            <w:shd w:val="clear" w:color="auto" w:fill="D9D9D9" w:themeFill="background1" w:themeFillShade="D9"/>
-          </w:tcPr>
-          <w:p>
-            <w:pPr>
-              <w:spacing w:before="40" w:after="40"/>
-              <w:rPr>
-                <w:bCs/>
-                <w:sz w:val="20"/>
-              </w:rPr>
-            </w:pPr>
-          </w:p>
-        </w:tc>
-        <w:tc>
-          <w:tcPr>
-            <w:tcW w:w="199" w:type="pct"/>
-            <w:shd w:val="clear" w:color="auto" w:fill="D9D9D9" w:themeFill="background1" w:themeFillShade="D9"/>
-          </w:tcPr>
-          <w:p>
-            <w:pPr>
-              <w:spacing w:before="40" w:after="40"/>
-              <w:rPr>
-                <w:bCs/>
-                <w:sz w:val="20"/>
-              </w:rPr>
-            </w:pPr>
-          </w:p>
-        </w:tc>
-      </w:tr>
-      <w:tr>
         <w:tc>
           <w:tcPr>
             <w:tcW w:w="1066" w:type="pct"/>
@@ -3806,23 +3414,13 @@
                 <w:sz w:val="20"/>
               </w:rPr>
             </w:pPr>
-            <w:proofErr w:type="spellStart"/>
-            <w:r>
-              <w:rPr>
-                <w:b/>
-                <w:bCs/>
-                <w:sz w:val="20"/>
-              </w:rPr>
-              <w:t>Postcondition</w:t>
-            </w:r>
-            <w:proofErr w:type="spellEnd"/>
-            <w:r>
-              <w:rPr>
-                <w:b/>
-                <w:bCs/>
-                <w:sz w:val="20"/>
-              </w:rPr>
-              <w:t>:</w:t>
+            <w:r>
+              <w:rPr>
+                <w:b/>
+                <w:bCs/>
+                <w:sz w:val="20"/>
+              </w:rPr>
+              <w:t>Postcondition:</w:t>
             </w:r>
             <w:r>
               <w:rPr>
@@ -3836,14 +3434,42 @@
                 <w:bCs/>
                 <w:sz w:val="20"/>
               </w:rPr>
-              <w:t>Fertiger Burger ist zur Abgabe bereit</w:t>
-            </w:r>
-            <w:r>
-              <w:rPr>
-                <w:bCs/>
-                <w:sz w:val="20"/>
-              </w:rPr>
-              <w:br/>
+              <w:t xml:space="preserve">Burger </w:t>
+            </w:r>
+            <w:r>
+              <w:rPr>
+                <w:bCs/>
+                <w:sz w:val="20"/>
+              </w:rPr>
+              <w:t>kann</w:t>
+            </w:r>
+            <w:r>
+              <w:rPr>
+                <w:bCs/>
+                <w:sz w:val="20"/>
+              </w:rPr>
+              <w:t xml:space="preserve"> mit </w:t>
+            </w:r>
+            <w:r>
+              <w:rPr>
+                <w:bCs/>
+                <w:sz w:val="20"/>
+              </w:rPr>
+              <w:t>B</w:t>
+            </w:r>
+            <w:r>
+              <w:rPr>
+                <w:bCs/>
+                <w:sz w:val="20"/>
+              </w:rPr>
+              <w:t>estel</w:t>
+            </w:r>
+            <w:r>
+              <w:rPr>
+                <w:bCs/>
+                <w:sz w:val="20"/>
+              </w:rPr>
+              <w:t>lung überprüft werden</w:t>
             </w:r>
           </w:p>
         </w:tc>
@@ -3861,23 +3487,13 @@
                 <w:sz w:val="20"/>
               </w:rPr>
             </w:pPr>
-            <w:proofErr w:type="spellStart"/>
-            <w:r>
-              <w:rPr>
-                <w:b/>
-                <w:bCs/>
-                <w:sz w:val="20"/>
-              </w:rPr>
-              <w:t>Postcondition</w:t>
-            </w:r>
-            <w:proofErr w:type="spellEnd"/>
-            <w:r>
-              <w:rPr>
-                <w:b/>
-                <w:bCs/>
-                <w:sz w:val="20"/>
-              </w:rPr>
-              <w:t>:</w:t>
+            <w:r>
+              <w:rPr>
+                <w:b/>
+                <w:bCs/>
+                <w:sz w:val="20"/>
+              </w:rPr>
+              <w:t>Postcondition:</w:t>
             </w:r>
             <w:r>
               <w:rPr>
@@ -3891,49 +3507,7 @@
                 <w:bCs/>
                 <w:sz w:val="20"/>
               </w:rPr>
-              <w:t xml:space="preserve">Burger </w:t>
-            </w:r>
-            <w:r>
-              <w:rPr>
-                <w:bCs/>
-                <w:sz w:val="20"/>
-              </w:rPr>
-              <w:t>kann</w:t>
-            </w:r>
-            <w:r>
-              <w:rPr>
-                <w:bCs/>
-                <w:sz w:val="20"/>
-              </w:rPr>
-              <w:t xml:space="preserve"> mit </w:t>
-            </w:r>
-            <w:r>
-              <w:rPr>
-                <w:bCs/>
-                <w:sz w:val="20"/>
-              </w:rPr>
-              <w:t>B</w:t>
-            </w:r>
-            <w:r>
-              <w:rPr>
-                <w:bCs/>
-                <w:sz w:val="20"/>
-              </w:rPr>
-              <w:t>estel</w:t>
-            </w:r>
-            <w:r>
-              <w:rPr>
-                <w:bCs/>
-                <w:sz w:val="20"/>
-              </w:rPr>
-              <w:t>lung überprüf</w:t>
-            </w:r>
-            <w:r>
-              <w:rPr>
-                <w:bCs/>
-                <w:sz w:val="20"/>
-              </w:rPr>
-              <w:t>t werden</w:t>
+              <w:t>Fertiger Burger ist zur Abgabe bereit</w:t>
             </w:r>
           </w:p>
         </w:tc>
@@ -4053,7 +3627,7 @@
                 <w:bCs/>
                 <w:sz w:val="20"/>
               </w:rPr>
-              <w:t>Bestellung überprüfen</w:t>
+              <w:t>Zutaten auswählen</w:t>
             </w:r>
             <w:r>
               <w:rPr>
@@ -4062,13 +3636,6 @@
                 <w:sz w:val="20"/>
               </w:rPr>
               <w:t>“:</w:t>
-            </w:r>
-            <w:r>
-              <w:rPr>
-                <w:bCs/>
-                <w:sz w:val="20"/>
-              </w:rPr>
-              <w:t xml:space="preserve"> </w:t>
             </w:r>
           </w:p>
         </w:tc>
@@ -4084,29 +3651,41 @@
                 <w:b/>
                 <w:bCs/>
                 <w:sz w:val="20"/>
-              </w:rPr>
-            </w:pPr>
-            <w:r>
-              <w:rPr>
-                <w:b/>
-                <w:bCs/>
-                <w:sz w:val="20"/>
-              </w:rPr>
-              <w:t>Test-Case “</w:t>
-            </w:r>
-            <w:r>
-              <w:rPr>
-                <w:b/>
-                <w:bCs/>
-                <w:sz w:val="20"/>
-              </w:rPr>
-              <w:t>Zubereiteter Burger ist fertig</w:t>
-            </w:r>
-            <w:r>
-              <w:rPr>
-                <w:b/>
-                <w:bCs/>
-                <w:sz w:val="20"/>
+                <w:lang w:val="en-US"/>
+              </w:rPr>
+            </w:pPr>
+            <w:r>
+              <w:rPr>
+                <w:b/>
+                <w:bCs/>
+                <w:sz w:val="20"/>
+                <w:lang w:val="en-US"/>
+              </w:rPr>
+              <w:t xml:space="preserve">Test-Case </w:t>
+            </w:r>
+            <w:r>
+              <w:rPr>
+                <w:b/>
+                <w:bCs/>
+                <w:sz w:val="20"/>
+                <w:lang w:val="en-US"/>
+              </w:rPr>
+              <w:t>“</w:t>
+            </w:r>
+            <w:r>
+              <w:rPr>
+                <w:b/>
+                <w:bCs/>
+                <w:sz w:val="20"/>
+              </w:rPr>
+              <w:t>Burger zubereiten</w:t>
+            </w:r>
+            <w:r>
+              <w:rPr>
+                <w:b/>
+                <w:bCs/>
+                <w:sz w:val="20"/>
+                <w:lang w:val="en-US"/>
               </w:rPr>
               <w:t>“:</w:t>
             </w:r>
@@ -4114,6 +3693,7 @@
               <w:rPr>
                 <w:bCs/>
                 <w:sz w:val="20"/>
+                <w:lang w:val="en-US"/>
               </w:rPr>
               <w:t xml:space="preserve"> </w:t>
             </w:r>
@@ -4131,25 +3711,16 @@
             <w:pPr>
               <w:spacing w:before="40" w:after="40"/>
               <w:rPr>
-                <w:bCs/>
-                <w:sz w:val="20"/>
-              </w:rPr>
-            </w:pPr>
-            <w:r>
-              <w:rPr>
-                <w:b/>
-                <w:bCs/>
-                <w:sz w:val="20"/>
-              </w:rPr>
-              <w:t>Akteure</w:t>
-            </w:r>
-            <w:r>
-              <w:rPr>
-                <w:b/>
-                <w:bCs/>
-                <w:sz w:val="20"/>
-              </w:rPr>
-              <w:t>:</w:t>
+                <w:sz w:val="20"/>
+              </w:rPr>
+            </w:pPr>
+            <w:r>
+              <w:rPr>
+                <w:b/>
+                <w:bCs/>
+                <w:sz w:val="20"/>
+              </w:rPr>
+              <w:t>Akteure:</w:t>
             </w:r>
             <w:r>
               <w:rPr>
@@ -4160,29 +3731,31 @@
             </w:r>
             <w:r>
               <w:rPr>
+                <w:bCs/>
+                <w:sz w:val="20"/>
+              </w:rPr>
+              <w:t>Spieler</w:t>
+            </w:r>
+            <w:r>
+              <w:rPr>
                 <w:b/>
                 <w:bCs/>
                 <w:sz w:val="20"/>
               </w:rPr>
               <w:br/>
-            </w:r>
-            <w:proofErr w:type="spellStart"/>
-            <w:r>
-              <w:rPr>
-                <w:b/>
-                <w:bCs/>
-                <w:sz w:val="20"/>
-              </w:rPr>
-              <w:t>Precondition</w:t>
-            </w:r>
-            <w:proofErr w:type="spellEnd"/>
-            <w:r>
-              <w:rPr>
-                <w:b/>
-                <w:bCs/>
-                <w:sz w:val="20"/>
-              </w:rPr>
-              <w:t xml:space="preserve">: </w:t>
+              <w:t xml:space="preserve">Precondition: </w:t>
+            </w:r>
+            <w:r>
+              <w:rPr>
+                <w:sz w:val="20"/>
+              </w:rPr>
+              <w:t>Kun</w:t>
+            </w:r>
+            <w:r>
+              <w:rPr>
+                <w:sz w:val="20"/>
+              </w:rPr>
+              <w:t>de ist im Restaurant und hat Bestellung aufgegeben</w:t>
             </w:r>
           </w:p>
           <w:p>
@@ -4207,6 +3780,13 @@
                 <w:sz w:val="20"/>
               </w:rPr>
               <w:t xml:space="preserve"> </w:t>
+            </w:r>
+            <w:r>
+              <w:rPr>
+                <w:bCs/>
+                <w:sz w:val="20"/>
+              </w:rPr>
+              <w:t>Spieler bereitet Burger zu</w:t>
             </w:r>
           </w:p>
         </w:tc>
@@ -4238,7 +3818,15 @@
                 <w:bCs/>
                 <w:sz w:val="20"/>
               </w:rPr>
-              <w:t>01</w:t>
+              <w:t>0</w:t>
+            </w:r>
+            <w:r>
+              <w:rPr>
+                <w:b/>
+                <w:bCs/>
+                <w:sz w:val="20"/>
+              </w:rPr>
+              <w:t>2</w:t>
             </w:r>
             <w:r>
               <w:rPr>
@@ -4260,7 +3848,21 @@
                 <w:bCs/>
                 <w:sz w:val="20"/>
               </w:rPr>
-              <w:t>Burger stimmt mit Bestellung überein</w:t>
+              <w:t>aus Versehen</w:t>
+            </w:r>
+            <w:r>
+              <w:rPr>
+                <w:bCs/>
+                <w:sz w:val="20"/>
+              </w:rPr>
+              <w:t xml:space="preserve"> falsche Auswahl einer Zutat</w:t>
+            </w:r>
+            <w:r>
+              <w:rPr>
+                <w:bCs/>
+                <w:sz w:val="20"/>
+              </w:rPr>
+              <w:t xml:space="preserve"> </w:t>
             </w:r>
             <w:r>
               <w:rPr>
@@ -4401,23 +4003,13 @@
                 <w:sz w:val="20"/>
               </w:rPr>
             </w:pPr>
-            <w:proofErr w:type="spellStart"/>
-            <w:r>
-              <w:rPr>
-                <w:b/>
-                <w:bCs/>
-                <w:sz w:val="20"/>
-              </w:rPr>
-              <w:t>Erw</w:t>
-            </w:r>
-            <w:proofErr w:type="spellEnd"/>
-            <w:r>
-              <w:rPr>
-                <w:b/>
-                <w:bCs/>
-                <w:sz w:val="20"/>
-              </w:rPr>
-              <w:t xml:space="preserve">. </w:t>
+            <w:r>
+              <w:rPr>
+                <w:b/>
+                <w:bCs/>
+                <w:sz w:val="20"/>
+              </w:rPr>
+              <w:t xml:space="preserve">Erw. </w:t>
             </w:r>
             <w:r>
               <w:rPr>
@@ -4549,6 +4141,13 @@
                 <w:sz w:val="20"/>
               </w:rPr>
             </w:pPr>
+            <w:r>
+              <w:rPr>
+                <w:bCs/>
+                <w:sz w:val="20"/>
+              </w:rPr>
+              <w:t>Teller leer, Zutat auswählern</w:t>
+            </w:r>
           </w:p>
         </w:tc>
         <w:tc>
@@ -4566,6 +4165,13 @@
                 <w:sz w:val="20"/>
               </w:rPr>
             </w:pPr>
+            <w:r>
+              <w:rPr>
+                <w:bCs/>
+                <w:sz w:val="20"/>
+              </w:rPr>
+              <w:t>Spieler wählt erste Zutat aus und platziert sie per drag&amp;drop auf dem Teller</w:t>
+            </w:r>
           </w:p>
         </w:tc>
         <w:tc>
@@ -4580,6 +4186,13 @@
                 <w:sz w:val="20"/>
               </w:rPr>
             </w:pPr>
+            <w:r>
+              <w:rPr>
+                <w:bCs/>
+                <w:sz w:val="20"/>
+              </w:rPr>
+              <w:t>Erste Zutat wird auf den Teller gelegt</w:t>
+            </w:r>
           </w:p>
         </w:tc>
         <w:tc>
@@ -4666,6 +4279,12 @@
                 <w:sz w:val="20"/>
               </w:rPr>
             </w:pPr>
+            <w:r>
+              <w:rPr>
+                <w:sz w:val="20"/>
+              </w:rPr>
+              <w:t>Weitere Zutaten auswählen</w:t>
+            </w:r>
           </w:p>
         </w:tc>
         <w:tc>
@@ -4683,6 +4302,27 @@
                 <w:sz w:val="20"/>
               </w:rPr>
             </w:pPr>
+            <w:r>
+              <w:rPr>
+                <w:bCs/>
+                <w:sz w:val="20"/>
+              </w:rPr>
+              <w:t xml:space="preserve">Spieler wählt </w:t>
+            </w:r>
+            <w:r>
+              <w:rPr>
+                <w:bCs/>
+                <w:sz w:val="20"/>
+              </w:rPr>
+              <w:t>eine falsche</w:t>
+            </w:r>
+            <w:r>
+              <w:rPr>
+                <w:bCs/>
+                <w:sz w:val="20"/>
+              </w:rPr>
+              <w:t xml:space="preserve"> Zutat aus und platziert sie auf dem Teller</w:t>
+            </w:r>
           </w:p>
         </w:tc>
         <w:tc>
@@ -4697,6 +4337,27 @@
                 <w:sz w:val="20"/>
               </w:rPr>
             </w:pPr>
+            <w:r>
+              <w:rPr>
+                <w:bCs/>
+                <w:sz w:val="20"/>
+              </w:rPr>
+              <w:t>Zutat w</w:t>
+            </w:r>
+            <w:r>
+              <w:rPr>
+                <w:bCs/>
+                <w:sz w:val="20"/>
+              </w:rPr>
+              <w:t>ird</w:t>
+            </w:r>
+            <w:r>
+              <w:rPr>
+                <w:bCs/>
+                <w:sz w:val="20"/>
+              </w:rPr>
+              <w:t xml:space="preserve"> zum Burger hinzugefügt.</w:t>
+            </w:r>
           </w:p>
         </w:tc>
         <w:tc>
@@ -4762,6 +4423,7 @@
                 <w:bCs/>
                 <w:sz w:val="20"/>
               </w:rPr>
+              <w:lastRenderedPageBreak/>
               <w:t>3</w:t>
             </w:r>
           </w:p>
@@ -4782,6 +4444,13 @@
                 <w:sz w:val="20"/>
               </w:rPr>
             </w:pPr>
+            <w:r>
+              <w:rPr>
+                <w:bCs/>
+                <w:sz w:val="20"/>
+              </w:rPr>
+              <w:t>Teller leeren</w:t>
+            </w:r>
           </w:p>
         </w:tc>
         <w:tc>
@@ -4799,6 +4468,13 @@
                 <w:sz w:val="20"/>
               </w:rPr>
             </w:pPr>
+            <w:r>
+              <w:rPr>
+                <w:bCs/>
+                <w:sz w:val="20"/>
+              </w:rPr>
+              <w:t>Spieler klickt auf den Abfall-Button</w:t>
+            </w:r>
           </w:p>
         </w:tc>
         <w:tc>
@@ -4818,7 +4494,7 @@
                 <w:bCs/>
                 <w:sz w:val="20"/>
               </w:rPr>
-              <w:t xml:space="preserve"> </w:t>
+              <w:t>Der Burger verschwindet, es wird Geld für die Zutaten abgezogen</w:t>
             </w:r>
           </w:p>
         </w:tc>
@@ -4905,6 +4581,20 @@
                 <w:sz w:val="20"/>
               </w:rPr>
             </w:pPr>
+            <w:r>
+              <w:rPr>
+                <w:bCs/>
+                <w:sz w:val="20"/>
+              </w:rPr>
+              <w:t xml:space="preserve">Zutat </w:t>
+            </w:r>
+            <w:r>
+              <w:rPr>
+                <w:bCs/>
+                <w:sz w:val="20"/>
+              </w:rPr>
+              <w:t>auswählen</w:t>
+            </w:r>
           </w:p>
         </w:tc>
         <w:tc>
@@ -4922,6 +4612,20 @@
                 <w:sz w:val="20"/>
               </w:rPr>
             </w:pPr>
+            <w:r>
+              <w:rPr>
+                <w:bCs/>
+                <w:sz w:val="20"/>
+              </w:rPr>
+              <w:t xml:space="preserve">Spieler wählt </w:t>
+            </w:r>
+            <w:r>
+              <w:rPr>
+                <w:bCs/>
+                <w:sz w:val="20"/>
+              </w:rPr>
+              <w:t>korrekte Zutaten aus und platziert sie auf dem Teller</w:t>
+            </w:r>
           </w:p>
         </w:tc>
         <w:tc>
@@ -4936,6 +4640,27 @@
                 <w:sz w:val="20"/>
               </w:rPr>
             </w:pPr>
+            <w:r>
+              <w:rPr>
+                <w:bCs/>
+                <w:sz w:val="20"/>
+              </w:rPr>
+              <w:t>Zutat</w:t>
+            </w:r>
+            <w:r>
+              <w:rPr>
+                <w:bCs/>
+                <w:sz w:val="20"/>
+              </w:rPr>
+              <w:t>en werden</w:t>
+            </w:r>
+            <w:r>
+              <w:rPr>
+                <w:bCs/>
+                <w:sz w:val="20"/>
+              </w:rPr>
+              <w:t xml:space="preserve"> zum Burger hinzugefügt.</w:t>
+            </w:r>
           </w:p>
         </w:tc>
         <w:tc>
@@ -5001,7 +4726,6 @@
                 <w:bCs/>
                 <w:sz w:val="20"/>
               </w:rPr>
-              <w:lastRenderedPageBreak/>
               <w:t>5</w:t>
             </w:r>
           </w:p>
@@ -5022,6 +4746,13 @@
                 <w:sz w:val="20"/>
               </w:rPr>
             </w:pPr>
+            <w:r>
+              <w:rPr>
+                <w:bCs/>
+                <w:sz w:val="20"/>
+              </w:rPr>
+              <w:t>Burger ist fertig</w:t>
+            </w:r>
           </w:p>
         </w:tc>
         <w:tc>
@@ -5039,6 +4770,27 @@
                 <w:sz w:val="20"/>
               </w:rPr>
             </w:pPr>
+            <w:r>
+              <w:rPr>
+                <w:bCs/>
+                <w:sz w:val="20"/>
+              </w:rPr>
+              <w:t xml:space="preserve">Spieler betätigt die </w:t>
+            </w:r>
+            <w:r>
+              <w:rPr>
+                <w:bCs/>
+                <w:sz w:val="20"/>
+              </w:rPr>
+              <w:t>Glocke,</w:t>
+            </w:r>
+            <w:r>
+              <w:rPr>
+                <w:bCs/>
+                <w:sz w:val="20"/>
+              </w:rPr>
+              <w:t xml:space="preserve"> wenn der Burger fertig ist.</w:t>
+            </w:r>
           </w:p>
         </w:tc>
         <w:tc>
@@ -5053,6 +4805,13 @@
                 <w:sz w:val="20"/>
               </w:rPr>
             </w:pPr>
+            <w:r>
+              <w:rPr>
+                <w:bCs/>
+                <w:sz w:val="20"/>
+              </w:rPr>
+              <w:t>Glocke spielt einen Ton ab</w:t>
+            </w:r>
           </w:p>
         </w:tc>
         <w:tc>
@@ -5102,23 +4861,13 @@
                 <w:sz w:val="20"/>
               </w:rPr>
             </w:pPr>
-            <w:proofErr w:type="spellStart"/>
-            <w:r>
-              <w:rPr>
-                <w:b/>
-                <w:bCs/>
-                <w:sz w:val="20"/>
-              </w:rPr>
-              <w:t>Postcondition</w:t>
-            </w:r>
-            <w:proofErr w:type="spellEnd"/>
-            <w:r>
-              <w:rPr>
-                <w:b/>
-                <w:bCs/>
-                <w:sz w:val="20"/>
-              </w:rPr>
-              <w:t>:</w:t>
+            <w:r>
+              <w:rPr>
+                <w:b/>
+                <w:bCs/>
+                <w:sz w:val="20"/>
+              </w:rPr>
+              <w:t>Postcondition:</w:t>
             </w:r>
             <w:r>
               <w:rPr>
@@ -5132,7 +4881,42 @@
                 <w:bCs/>
                 <w:sz w:val="20"/>
               </w:rPr>
-              <w:br/>
+              <w:t xml:space="preserve">Burger </w:t>
+            </w:r>
+            <w:r>
+              <w:rPr>
+                <w:bCs/>
+                <w:sz w:val="20"/>
+              </w:rPr>
+              <w:t>kann</w:t>
+            </w:r>
+            <w:r>
+              <w:rPr>
+                <w:bCs/>
+                <w:sz w:val="20"/>
+              </w:rPr>
+              <w:t xml:space="preserve"> mit </w:t>
+            </w:r>
+            <w:r>
+              <w:rPr>
+                <w:bCs/>
+                <w:sz w:val="20"/>
+              </w:rPr>
+              <w:t>B</w:t>
+            </w:r>
+            <w:r>
+              <w:rPr>
+                <w:bCs/>
+                <w:sz w:val="20"/>
+              </w:rPr>
+              <w:t>estel</w:t>
+            </w:r>
+            <w:r>
+              <w:rPr>
+                <w:bCs/>
+                <w:sz w:val="20"/>
+              </w:rPr>
+              <w:t>lung überprüft werden</w:t>
             </w:r>
           </w:p>
         </w:tc>
@@ -5150,23 +4934,13 @@
                 <w:sz w:val="20"/>
               </w:rPr>
             </w:pPr>
-            <w:proofErr w:type="spellStart"/>
-            <w:r>
-              <w:rPr>
-                <w:b/>
-                <w:bCs/>
-                <w:sz w:val="20"/>
-              </w:rPr>
-              <w:t>Postcondition</w:t>
-            </w:r>
-            <w:proofErr w:type="spellEnd"/>
-            <w:r>
-              <w:rPr>
-                <w:b/>
-                <w:bCs/>
-                <w:sz w:val="20"/>
-              </w:rPr>
-              <w:t>:</w:t>
+            <w:r>
+              <w:rPr>
+                <w:b/>
+                <w:bCs/>
+                <w:sz w:val="20"/>
+              </w:rPr>
+              <w:t>Postcondition:</w:t>
             </w:r>
             <w:r>
               <w:rPr>
@@ -5174,6 +4948,13 @@
                 <w:sz w:val="20"/>
               </w:rPr>
               <w:t xml:space="preserve"> </w:t>
+            </w:r>
+            <w:r>
+              <w:rPr>
+                <w:bCs/>
+                <w:sz w:val="20"/>
+              </w:rPr>
+              <w:t>Fertiger Burger ist zur Abgabe bereit</w:t>
             </w:r>
           </w:p>
         </w:tc>
@@ -5293,7 +5074,7 @@
                 <w:bCs/>
                 <w:sz w:val="20"/>
               </w:rPr>
-              <w:t>__</w:t>
+              <w:t>Glocke betätigen</w:t>
             </w:r>
             <w:r>
               <w:rPr>
@@ -5324,49 +5105,36 @@
                 <w:b/>
                 <w:bCs/>
                 <w:sz w:val="20"/>
-                <w:lang w:val="en-US"/>
-              </w:rPr>
-            </w:pPr>
-            <w:r>
-              <w:rPr>
-                <w:b/>
-                <w:bCs/>
-                <w:sz w:val="20"/>
-                <w:lang w:val="en-US"/>
-              </w:rPr>
-              <w:t xml:space="preserve">Test-Case </w:t>
-            </w:r>
-            <w:r>
-              <w:rPr>
-                <w:b/>
-                <w:bCs/>
-                <w:sz w:val="20"/>
-                <w:lang w:val="en-US"/>
-              </w:rPr>
-              <w:t>“</w:t>
-            </w:r>
-            <w:r>
-              <w:rPr>
-                <w:b/>
-                <w:bCs/>
-                <w:sz w:val="20"/>
-              </w:rPr>
-              <w:t>__</w:t>
-            </w:r>
-            <w:r>
-              <w:rPr>
-                <w:b/>
-                <w:bCs/>
-                <w:sz w:val="20"/>
-                <w:lang w:val="en-US"/>
-              </w:rPr>
-              <w:t xml:space="preserve"> “:</w:t>
-            </w:r>
-            <w:r>
-              <w:rPr>
-                <w:bCs/>
-                <w:sz w:val="20"/>
-                <w:lang w:val="en-US"/>
+              </w:rPr>
+            </w:pPr>
+            <w:r>
+              <w:rPr>
+                <w:b/>
+                <w:bCs/>
+                <w:sz w:val="20"/>
+              </w:rPr>
+              <w:t>Test-Case “</w:t>
+            </w:r>
+            <w:r>
+              <w:rPr>
+                <w:b/>
+                <w:bCs/>
+                <w:sz w:val="20"/>
+              </w:rPr>
+              <w:t>Zubereiteter Burger ist fertig</w:t>
+            </w:r>
+            <w:r>
+              <w:rPr>
+                <w:b/>
+                <w:bCs/>
+                <w:sz w:val="20"/>
+              </w:rPr>
+              <w:t>“:</w:t>
+            </w:r>
+            <w:r>
+              <w:rPr>
+                <w:bCs/>
+                <w:sz w:val="20"/>
               </w:rPr>
               <w:t xml:space="preserve"> </w:t>
             </w:r>
@@ -5384,7 +5152,6 @@
             <w:pPr>
               <w:spacing w:before="40" w:after="40"/>
               <w:rPr>
-                <w:bCs/>
                 <w:sz w:val="20"/>
               </w:rPr>
             </w:pPr>
@@ -5413,29 +5180,25 @@
             </w:r>
             <w:r>
               <w:rPr>
+                <w:bCs/>
+                <w:sz w:val="20"/>
+              </w:rPr>
+              <w:t>Spieler, GF</w:t>
+            </w:r>
+            <w:r>
+              <w:rPr>
                 <w:b/>
                 <w:bCs/>
                 <w:sz w:val="20"/>
               </w:rPr>
               <w:br/>
-            </w:r>
-            <w:proofErr w:type="spellStart"/>
-            <w:r>
-              <w:rPr>
-                <w:b/>
-                <w:bCs/>
-                <w:sz w:val="20"/>
-              </w:rPr>
-              <w:t>Precondition</w:t>
-            </w:r>
-            <w:proofErr w:type="spellEnd"/>
-            <w:r>
-              <w:rPr>
-                <w:b/>
-                <w:bCs/>
-                <w:sz w:val="20"/>
-              </w:rPr>
-              <w:t xml:space="preserve">: </w:t>
+              <w:t xml:space="preserve">Precondition: </w:t>
+            </w:r>
+            <w:r>
+              <w:rPr>
+                <w:sz w:val="20"/>
+              </w:rPr>
+              <w:t xml:space="preserve">Burger wurde zubereitet </w:t>
             </w:r>
           </w:p>
           <w:p>
@@ -5460,6 +5223,13 @@
                 <w:sz w:val="20"/>
               </w:rPr>
               <w:t xml:space="preserve"> </w:t>
+            </w:r>
+            <w:r>
+              <w:rPr>
+                <w:bCs/>
+                <w:sz w:val="20"/>
+              </w:rPr>
+              <w:t>Burger wird überprüft</w:t>
             </w:r>
           </w:p>
         </w:tc>
@@ -5491,7 +5261,7 @@
                 <w:bCs/>
                 <w:sz w:val="20"/>
               </w:rPr>
-              <w:t>__</w:t>
+              <w:t>01</w:t>
             </w:r>
             <w:r>
               <w:rPr>
@@ -5507,6 +5277,13 @@
                 <w:sz w:val="20"/>
               </w:rPr>
               <w:t xml:space="preserve"> </w:t>
+            </w:r>
+            <w:r>
+              <w:rPr>
+                <w:bCs/>
+                <w:sz w:val="20"/>
+              </w:rPr>
+              <w:t>Burger stimmt mit Bestellung überein</w:t>
             </w:r>
             <w:r>
               <w:rPr>
@@ -5647,23 +5424,13 @@
                 <w:sz w:val="20"/>
               </w:rPr>
             </w:pPr>
-            <w:proofErr w:type="spellStart"/>
-            <w:r>
-              <w:rPr>
-                <w:b/>
-                <w:bCs/>
-                <w:sz w:val="20"/>
-              </w:rPr>
-              <w:t>Erw</w:t>
-            </w:r>
-            <w:proofErr w:type="spellEnd"/>
-            <w:r>
-              <w:rPr>
-                <w:b/>
-                <w:bCs/>
-                <w:sz w:val="20"/>
-              </w:rPr>
-              <w:t xml:space="preserve">. </w:t>
+            <w:r>
+              <w:rPr>
+                <w:b/>
+                <w:bCs/>
+                <w:sz w:val="20"/>
+              </w:rPr>
+              <w:t xml:space="preserve">Erw. </w:t>
             </w:r>
             <w:r>
               <w:rPr>
@@ -5795,6 +5562,13 @@
                 <w:sz w:val="20"/>
               </w:rPr>
             </w:pPr>
+            <w:r>
+              <w:rPr>
+                <w:bCs/>
+                <w:sz w:val="20"/>
+              </w:rPr>
+              <w:t>Burger ist fertig</w:t>
+            </w:r>
           </w:p>
         </w:tc>
         <w:tc>
@@ -5812,6 +5586,20 @@
                 <w:sz w:val="20"/>
               </w:rPr>
             </w:pPr>
+            <w:r>
+              <w:rPr>
+                <w:bCs/>
+                <w:sz w:val="20"/>
+              </w:rPr>
+              <w:t xml:space="preserve">Spieler betätigt </w:t>
+            </w:r>
+            <w:r>
+              <w:rPr>
+                <w:bCs/>
+                <w:sz w:val="20"/>
+              </w:rPr>
+              <w:t>Glocke</w:t>
+            </w:r>
           </w:p>
         </w:tc>
         <w:tc>
@@ -5826,6 +5614,20 @@
                 <w:sz w:val="20"/>
               </w:rPr>
             </w:pPr>
+            <w:r>
+              <w:rPr>
+                <w:bCs/>
+                <w:sz w:val="20"/>
+              </w:rPr>
+              <w:t>Glocke</w:t>
+            </w:r>
+            <w:r>
+              <w:rPr>
+                <w:bCs/>
+                <w:sz w:val="20"/>
+              </w:rPr>
+              <w:t xml:space="preserve"> spielt einen Ton ab</w:t>
+            </w:r>
           </w:p>
         </w:tc>
         <w:tc>
@@ -5916,7 +5718,7 @@
               <w:rPr>
                 <w:sz w:val="20"/>
               </w:rPr>
-              <w:tab/>
+              <w:t>Burger wird überprüft</w:t>
             </w:r>
           </w:p>
         </w:tc>
@@ -5935,6 +5737,13 @@
                 <w:sz w:val="20"/>
               </w:rPr>
             </w:pPr>
+            <w:r>
+              <w:rPr>
+                <w:bCs/>
+                <w:sz w:val="20"/>
+              </w:rPr>
+              <w:t>Greenfoot vergleicht den Burger mit der Bestellung</w:t>
+            </w:r>
           </w:p>
         </w:tc>
         <w:tc>
@@ -5949,6 +5758,13 @@
                 <w:sz w:val="20"/>
               </w:rPr>
             </w:pPr>
+            <w:r>
+              <w:rPr>
+                <w:bCs/>
+                <w:sz w:val="20"/>
+              </w:rPr>
+              <w:t>Burger und Bestellung stimmen überein, in der Sprechblase wird ein Haken angezeigt.</w:t>
+            </w:r>
           </w:p>
         </w:tc>
         <w:tc>
@@ -6034,6 +5850,13 @@
                 <w:sz w:val="20"/>
               </w:rPr>
             </w:pPr>
+            <w:r>
+              <w:rPr>
+                <w:bCs/>
+                <w:sz w:val="20"/>
+              </w:rPr>
+              <w:t>Burger stimmt überein</w:t>
+            </w:r>
           </w:p>
         </w:tc>
         <w:tc>
@@ -6051,6 +5874,13 @@
                 <w:sz w:val="20"/>
               </w:rPr>
             </w:pPr>
+            <w:r>
+              <w:rPr>
+                <w:bCs/>
+                <w:sz w:val="20"/>
+              </w:rPr>
+              <w:t>Kunde bezahlt den Burger und gibt ggf. Trinkgeld</w:t>
+            </w:r>
           </w:p>
         </w:tc>
         <w:tc>
@@ -6070,7 +5900,7 @@
                 <w:bCs/>
                 <w:sz w:val="20"/>
               </w:rPr>
-              <w:t xml:space="preserve"> </w:t>
+              <w:t>Der Kontostand erhöht sich</w:t>
             </w:r>
           </w:p>
         </w:tc>
@@ -6157,6 +5987,13 @@
                 <w:sz w:val="20"/>
               </w:rPr>
             </w:pPr>
+            <w:r>
+              <w:rPr>
+                <w:bCs/>
+                <w:sz w:val="20"/>
+              </w:rPr>
+              <w:t>Burger wurde bezahlt</w:t>
+            </w:r>
           </w:p>
         </w:tc>
         <w:tc>
@@ -6174,6 +6011,13 @@
                 <w:sz w:val="20"/>
               </w:rPr>
             </w:pPr>
+            <w:r>
+              <w:rPr>
+                <w:bCs/>
+                <w:sz w:val="20"/>
+              </w:rPr>
+              <w:t>Kunde verlässt den Laden</w:t>
+            </w:r>
           </w:p>
         </w:tc>
         <w:tc>
@@ -6188,122 +6032,13 @@
                 <w:sz w:val="20"/>
               </w:rPr>
             </w:pPr>
-          </w:p>
-        </w:tc>
-        <w:tc>
-          <w:tcPr>
-            <w:tcW w:w="1377" w:type="pct"/>
-            <w:shd w:val="clear" w:color="auto" w:fill="D9D9D9" w:themeFill="background1" w:themeFillShade="D9"/>
-          </w:tcPr>
-          <w:p>
-            <w:pPr>
-              <w:spacing w:before="40" w:after="40"/>
-              <w:rPr>
-                <w:bCs/>
-                <w:sz w:val="20"/>
-              </w:rPr>
-            </w:pPr>
-          </w:p>
-        </w:tc>
-        <w:tc>
-          <w:tcPr>
-            <w:tcW w:w="199" w:type="pct"/>
-            <w:shd w:val="clear" w:color="auto" w:fill="D9D9D9" w:themeFill="background1" w:themeFillShade="D9"/>
-          </w:tcPr>
-          <w:p>
-            <w:pPr>
-              <w:spacing w:before="40" w:after="40"/>
-              <w:rPr>
-                <w:bCs/>
-                <w:sz w:val="20"/>
-              </w:rPr>
-            </w:pPr>
-          </w:p>
-        </w:tc>
-      </w:tr>
-      <w:tr>
-        <w:tblPrEx>
-          <w:tblBorders>
-            <w:top w:val="single" w:sz="6" w:space="0" w:color="auto"/>
-            <w:left w:val="single" w:sz="6" w:space="0" w:color="auto"/>
-            <w:bottom w:val="single" w:sz="6" w:space="0" w:color="auto"/>
-            <w:right w:val="single" w:sz="6" w:space="0" w:color="auto"/>
-            <w:insideH w:val="single" w:sz="6" w:space="0" w:color="auto"/>
-            <w:insideV w:val="single" w:sz="6" w:space="0" w:color="auto"/>
-          </w:tblBorders>
-        </w:tblPrEx>
-        <w:tc>
-          <w:tcPr>
-            <w:tcW w:w="170" w:type="pct"/>
-            <w:tcBorders>
-              <w:left w:val="single" w:sz="4" w:space="0" w:color="auto"/>
-            </w:tcBorders>
-            <w:shd w:val="clear" w:color="auto" w:fill="D6E3BC" w:themeFill="accent3" w:themeFillTint="66"/>
-          </w:tcPr>
-          <w:p>
-            <w:pPr>
-              <w:spacing w:before="40" w:after="40"/>
-              <w:rPr>
-                <w:bCs/>
-                <w:sz w:val="20"/>
-              </w:rPr>
-            </w:pPr>
-            <w:r>
-              <w:rPr>
-                <w:bCs/>
-                <w:sz w:val="20"/>
-              </w:rPr>
-              <w:t>5</w:t>
-            </w:r>
-          </w:p>
-        </w:tc>
-        <w:tc>
-          <w:tcPr>
-            <w:tcW w:w="896" w:type="pct"/>
-            <w:tcBorders>
-              <w:right w:val="single" w:sz="4" w:space="0" w:color="auto"/>
-            </w:tcBorders>
-            <w:shd w:val="clear" w:color="auto" w:fill="D6E3BC" w:themeFill="accent3" w:themeFillTint="66"/>
-          </w:tcPr>
-          <w:p>
-            <w:pPr>
-              <w:spacing w:before="40" w:after="40"/>
-              <w:rPr>
-                <w:bCs/>
-                <w:sz w:val="20"/>
-              </w:rPr>
-            </w:pPr>
-          </w:p>
-        </w:tc>
-        <w:tc>
-          <w:tcPr>
-            <w:tcW w:w="1191" w:type="pct"/>
-            <w:tcBorders>
-              <w:left w:val="single" w:sz="4" w:space="0" w:color="auto"/>
-            </w:tcBorders>
-          </w:tcPr>
-          <w:p>
-            <w:pPr>
-              <w:spacing w:before="40" w:after="40"/>
-              <w:rPr>
-                <w:bCs/>
-                <w:sz w:val="20"/>
-              </w:rPr>
-            </w:pPr>
-          </w:p>
-        </w:tc>
-        <w:tc>
-          <w:tcPr>
-            <w:tcW w:w="1167" w:type="pct"/>
-          </w:tcPr>
-          <w:p>
-            <w:pPr>
-              <w:spacing w:before="40" w:after="40"/>
-              <w:rPr>
-                <w:bCs/>
-                <w:sz w:val="20"/>
-              </w:rPr>
-            </w:pPr>
+            <w:r>
+              <w:rPr>
+                <w:bCs/>
+                <w:sz w:val="20"/>
+              </w:rPr>
+              <w:t>Kunde und Burger verschwinden, Sprechblase wird gelöscht</w:t>
+            </w:r>
           </w:p>
         </w:tc>
         <w:tc>
@@ -6353,23 +6088,13 @@
                 <w:sz w:val="20"/>
               </w:rPr>
             </w:pPr>
-            <w:proofErr w:type="spellStart"/>
-            <w:r>
-              <w:rPr>
-                <w:b/>
-                <w:bCs/>
-                <w:sz w:val="20"/>
-              </w:rPr>
-              <w:t>Postcondition</w:t>
-            </w:r>
-            <w:proofErr w:type="spellEnd"/>
-            <w:r>
-              <w:rPr>
-                <w:b/>
-                <w:bCs/>
-                <w:sz w:val="20"/>
-              </w:rPr>
-              <w:t>:</w:t>
+            <w:r>
+              <w:rPr>
+                <w:b/>
+                <w:bCs/>
+                <w:sz w:val="20"/>
+              </w:rPr>
+              <w:t>Postcondition:</w:t>
             </w:r>
             <w:r>
               <w:rPr>
@@ -6377,6 +6102,13 @@
                 <w:sz w:val="20"/>
               </w:rPr>
               <w:t xml:space="preserve"> </w:t>
+            </w:r>
+            <w:r>
+              <w:rPr>
+                <w:bCs/>
+                <w:sz w:val="20"/>
+              </w:rPr>
+              <w:t>Der Laden ist leer</w:t>
             </w:r>
             <w:r>
               <w:rPr>
@@ -6401,23 +6133,13 @@
                 <w:sz w:val="20"/>
               </w:rPr>
             </w:pPr>
-            <w:proofErr w:type="spellStart"/>
-            <w:r>
-              <w:rPr>
-                <w:b/>
-                <w:bCs/>
-                <w:sz w:val="20"/>
-              </w:rPr>
-              <w:t>Postcondition</w:t>
-            </w:r>
-            <w:proofErr w:type="spellEnd"/>
-            <w:r>
-              <w:rPr>
-                <w:b/>
-                <w:bCs/>
-                <w:sz w:val="20"/>
-              </w:rPr>
-              <w:t>:</w:t>
+            <w:r>
+              <w:rPr>
+                <w:b/>
+                <w:bCs/>
+                <w:sz w:val="20"/>
+              </w:rPr>
+              <w:t>Postcondition:</w:t>
             </w:r>
             <w:r>
               <w:rPr>
@@ -6425,6 +6147,13 @@
                 <w:sz w:val="20"/>
               </w:rPr>
               <w:t xml:space="preserve"> </w:t>
+            </w:r>
+            <w:r>
+              <w:rPr>
+                <w:bCs/>
+                <w:sz w:val="20"/>
+              </w:rPr>
+              <w:t>Ein neuer Kunde kann den Laden betreten</w:t>
             </w:r>
           </w:p>
         </w:tc>
@@ -6434,6 +6163,14 @@
       <w:pPr>
         <w:spacing w:before="0" w:after="0"/>
       </w:pPr>
+    </w:p>
+    <w:p>
+      <w:pPr>
+        <w:spacing w:before="0" w:after="0"/>
+      </w:pPr>
+      <w:r>
+        <w:br w:type="page"/>
+      </w:r>
     </w:p>
     <w:tbl>
       <w:tblPr>
@@ -6484,6 +6221,7 @@
                 <w:color w:val="008000"/>
                 <w:sz w:val="20"/>
               </w:rPr>
+              <w:lastRenderedPageBreak/>
               <w:t>Use-Case</w:t>
             </w:r>
           </w:p>
@@ -6544,7 +6282,7 @@
                 <w:bCs/>
                 <w:sz w:val="20"/>
               </w:rPr>
-              <w:t>__</w:t>
+              <w:t>Glocke betätigen</w:t>
             </w:r>
             <w:r>
               <w:rPr>
@@ -6575,49 +6313,44 @@
                 <w:b/>
                 <w:bCs/>
                 <w:sz w:val="20"/>
-                <w:lang w:val="en-US"/>
-              </w:rPr>
-            </w:pPr>
-            <w:r>
-              <w:rPr>
-                <w:b/>
-                <w:bCs/>
-                <w:sz w:val="20"/>
-                <w:lang w:val="en-US"/>
-              </w:rPr>
-              <w:t xml:space="preserve">Test-Case </w:t>
-            </w:r>
-            <w:r>
-              <w:rPr>
-                <w:b/>
-                <w:bCs/>
-                <w:sz w:val="20"/>
-                <w:lang w:val="en-US"/>
-              </w:rPr>
-              <w:t>“</w:t>
-            </w:r>
-            <w:r>
-              <w:rPr>
-                <w:b/>
-                <w:bCs/>
-                <w:sz w:val="20"/>
-              </w:rPr>
-              <w:t>__</w:t>
-            </w:r>
-            <w:r>
-              <w:rPr>
-                <w:b/>
-                <w:bCs/>
-                <w:sz w:val="20"/>
-                <w:lang w:val="en-US"/>
-              </w:rPr>
-              <w:t xml:space="preserve"> “:</w:t>
-            </w:r>
-            <w:r>
-              <w:rPr>
-                <w:bCs/>
-                <w:sz w:val="20"/>
-                <w:lang w:val="en-US"/>
+              </w:rPr>
+            </w:pPr>
+            <w:r>
+              <w:rPr>
+                <w:b/>
+                <w:bCs/>
+                <w:sz w:val="20"/>
+              </w:rPr>
+              <w:t>Test-Case “</w:t>
+            </w:r>
+            <w:r>
+              <w:rPr>
+                <w:b/>
+                <w:bCs/>
+                <w:sz w:val="20"/>
+              </w:rPr>
+              <w:t>Zubereiteter Burger ist fertig</w:t>
+            </w:r>
+            <w:r>
+              <w:rPr>
+                <w:b/>
+                <w:bCs/>
+                <w:sz w:val="20"/>
+              </w:rPr>
+              <w:t xml:space="preserve"> </w:t>
+            </w:r>
+            <w:r>
+              <w:rPr>
+                <w:b/>
+                <w:bCs/>
+                <w:sz w:val="20"/>
+              </w:rPr>
+              <w:t>“:</w:t>
+            </w:r>
+            <w:r>
+              <w:rPr>
+                <w:bCs/>
+                <w:sz w:val="20"/>
               </w:rPr>
               <w:t xml:space="preserve"> </w:t>
             </w:r>
@@ -6635,7 +6368,6 @@
             <w:pPr>
               <w:spacing w:before="40" w:after="40"/>
               <w:rPr>
-                <w:bCs/>
                 <w:sz w:val="20"/>
               </w:rPr>
             </w:pPr>
@@ -6669,24 +6401,13 @@
                 <w:sz w:val="20"/>
               </w:rPr>
               <w:br/>
-            </w:r>
-            <w:proofErr w:type="spellStart"/>
-            <w:r>
-              <w:rPr>
-                <w:b/>
-                <w:bCs/>
-                <w:sz w:val="20"/>
-              </w:rPr>
-              <w:t>Precondition</w:t>
-            </w:r>
-            <w:proofErr w:type="spellEnd"/>
-            <w:r>
-              <w:rPr>
-                <w:b/>
-                <w:bCs/>
-                <w:sz w:val="20"/>
-              </w:rPr>
-              <w:t xml:space="preserve">: </w:t>
+              <w:t xml:space="preserve">Precondition: </w:t>
+            </w:r>
+            <w:r>
+              <w:rPr>
+                <w:sz w:val="20"/>
+              </w:rPr>
+              <w:t xml:space="preserve">Burger wurde zubereitet </w:t>
             </w:r>
           </w:p>
           <w:p>
@@ -6711,6 +6432,13 @@
                 <w:sz w:val="20"/>
               </w:rPr>
               <w:t xml:space="preserve"> </w:t>
+            </w:r>
+            <w:r>
+              <w:rPr>
+                <w:bCs/>
+                <w:sz w:val="20"/>
+              </w:rPr>
+              <w:t>Burger wird überprüft</w:t>
             </w:r>
           </w:p>
         </w:tc>
@@ -6742,7 +6470,7 @@
                 <w:bCs/>
                 <w:sz w:val="20"/>
               </w:rPr>
-              <w:t>__</w:t>
+              <w:t>02</w:t>
             </w:r>
             <w:r>
               <w:rPr>
@@ -6758,6 +6486,27 @@
                 <w:sz w:val="20"/>
               </w:rPr>
               <w:t xml:space="preserve"> </w:t>
+            </w:r>
+            <w:r>
+              <w:rPr>
+                <w:bCs/>
+                <w:sz w:val="20"/>
+              </w:rPr>
+              <w:t xml:space="preserve">Burger stimmt </w:t>
+            </w:r>
+            <w:r>
+              <w:rPr>
+                <w:bCs/>
+                <w:sz w:val="20"/>
+              </w:rPr>
+              <w:t xml:space="preserve">nicht </w:t>
+            </w:r>
+            <w:r>
+              <w:rPr>
+                <w:bCs/>
+                <w:sz w:val="20"/>
+              </w:rPr>
+              <w:t>mit Bestellung überein</w:t>
             </w:r>
             <w:r>
               <w:rPr>
@@ -6898,23 +6647,13 @@
                 <w:sz w:val="20"/>
               </w:rPr>
             </w:pPr>
-            <w:proofErr w:type="spellStart"/>
-            <w:r>
-              <w:rPr>
-                <w:b/>
-                <w:bCs/>
-                <w:sz w:val="20"/>
-              </w:rPr>
-              <w:t>Erw</w:t>
-            </w:r>
-            <w:proofErr w:type="spellEnd"/>
-            <w:r>
-              <w:rPr>
-                <w:b/>
-                <w:bCs/>
-                <w:sz w:val="20"/>
-              </w:rPr>
-              <w:t xml:space="preserve">. </w:t>
+            <w:r>
+              <w:rPr>
+                <w:b/>
+                <w:bCs/>
+                <w:sz w:val="20"/>
+              </w:rPr>
+              <w:t xml:space="preserve">Erw. </w:t>
             </w:r>
             <w:r>
               <w:rPr>
@@ -7046,6 +6785,13 @@
                 <w:sz w:val="20"/>
               </w:rPr>
             </w:pPr>
+            <w:r>
+              <w:rPr>
+                <w:bCs/>
+                <w:sz w:val="20"/>
+              </w:rPr>
+              <w:t>Burger ist fertig</w:t>
+            </w:r>
           </w:p>
         </w:tc>
         <w:tc>
@@ -7063,6 +6809,20 @@
                 <w:sz w:val="20"/>
               </w:rPr>
             </w:pPr>
+            <w:r>
+              <w:rPr>
+                <w:bCs/>
+                <w:sz w:val="20"/>
+              </w:rPr>
+              <w:t xml:space="preserve">Spieler betätigt </w:t>
+            </w:r>
+            <w:r>
+              <w:rPr>
+                <w:bCs/>
+                <w:sz w:val="20"/>
+              </w:rPr>
+              <w:t>Glocke</w:t>
+            </w:r>
           </w:p>
         </w:tc>
         <w:tc>
@@ -7077,6 +6837,20 @@
                 <w:sz w:val="20"/>
               </w:rPr>
             </w:pPr>
+            <w:r>
+              <w:rPr>
+                <w:bCs/>
+                <w:sz w:val="20"/>
+              </w:rPr>
+              <w:t>Glocke</w:t>
+            </w:r>
+            <w:r>
+              <w:rPr>
+                <w:bCs/>
+                <w:sz w:val="20"/>
+              </w:rPr>
+              <w:t xml:space="preserve"> spielt einen Ton ab</w:t>
+            </w:r>
           </w:p>
         </w:tc>
         <w:tc>
@@ -7167,7 +6941,7 @@
               <w:rPr>
                 <w:sz w:val="20"/>
               </w:rPr>
-              <w:tab/>
+              <w:t>Burger wird überprüft</w:t>
             </w:r>
           </w:p>
         </w:tc>
@@ -7186,6 +6960,13 @@
                 <w:sz w:val="20"/>
               </w:rPr>
             </w:pPr>
+            <w:r>
+              <w:rPr>
+                <w:bCs/>
+                <w:sz w:val="20"/>
+              </w:rPr>
+              <w:t>Greenfoot vergleicht den Burger mit der Bestellung</w:t>
+            </w:r>
           </w:p>
         </w:tc>
         <w:tc>
@@ -7200,6 +6981,41 @@
                 <w:sz w:val="20"/>
               </w:rPr>
             </w:pPr>
+            <w:r>
+              <w:rPr>
+                <w:bCs/>
+                <w:sz w:val="20"/>
+              </w:rPr>
+              <w:t xml:space="preserve">Burger und Bestellung stimmen </w:t>
+            </w:r>
+            <w:r>
+              <w:rPr>
+                <w:bCs/>
+                <w:sz w:val="20"/>
+              </w:rPr>
+              <w:t xml:space="preserve">nicht </w:t>
+            </w:r>
+            <w:r>
+              <w:rPr>
+                <w:bCs/>
+                <w:sz w:val="20"/>
+              </w:rPr>
+              <w:t xml:space="preserve">überein, in der Sprechblase wird ein </w:t>
+            </w:r>
+            <w:r>
+              <w:rPr>
+                <w:bCs/>
+                <w:sz w:val="20"/>
+              </w:rPr>
+              <w:t>Kreuz</w:t>
+            </w:r>
+            <w:r>
+              <w:rPr>
+                <w:bCs/>
+                <w:sz w:val="20"/>
+              </w:rPr>
+              <w:t xml:space="preserve"> angezeigt.</w:t>
+            </w:r>
           </w:p>
         </w:tc>
         <w:tc>
@@ -7285,6 +7101,13 @@
                 <w:sz w:val="20"/>
               </w:rPr>
             </w:pPr>
+            <w:r>
+              <w:rPr>
+                <w:bCs/>
+                <w:sz w:val="20"/>
+              </w:rPr>
+              <w:t>Burger stimmt nicht überein</w:t>
+            </w:r>
           </w:p>
         </w:tc>
         <w:tc>
@@ -7302,6 +7125,13 @@
                 <w:sz w:val="20"/>
               </w:rPr>
             </w:pPr>
+            <w:r>
+              <w:rPr>
+                <w:bCs/>
+                <w:sz w:val="20"/>
+              </w:rPr>
+              <w:t>Spieler klickt auf den Abfall-Button</w:t>
+            </w:r>
           </w:p>
         </w:tc>
         <w:tc>
@@ -7321,240 +7151,8 @@
                 <w:bCs/>
                 <w:sz w:val="20"/>
               </w:rPr>
-              <w:t xml:space="preserve"> </w:t>
-            </w:r>
-          </w:p>
-        </w:tc>
-        <w:tc>
-          <w:tcPr>
-            <w:tcW w:w="1377" w:type="pct"/>
-            <w:shd w:val="clear" w:color="auto" w:fill="D9D9D9" w:themeFill="background1" w:themeFillShade="D9"/>
-          </w:tcPr>
-          <w:p>
-            <w:pPr>
-              <w:spacing w:before="40" w:after="40"/>
-              <w:rPr>
-                <w:bCs/>
-                <w:sz w:val="20"/>
-              </w:rPr>
-            </w:pPr>
-          </w:p>
-        </w:tc>
-        <w:tc>
-          <w:tcPr>
-            <w:tcW w:w="199" w:type="pct"/>
-            <w:shd w:val="clear" w:color="auto" w:fill="D9D9D9" w:themeFill="background1" w:themeFillShade="D9"/>
-          </w:tcPr>
-          <w:p>
-            <w:pPr>
-              <w:spacing w:before="40" w:after="40"/>
-              <w:rPr>
-                <w:bCs/>
-                <w:sz w:val="20"/>
-              </w:rPr>
-            </w:pPr>
-          </w:p>
-        </w:tc>
-      </w:tr>
-      <w:tr>
-        <w:tblPrEx>
-          <w:tblBorders>
-            <w:top w:val="single" w:sz="6" w:space="0" w:color="auto"/>
-            <w:left w:val="single" w:sz="6" w:space="0" w:color="auto"/>
-            <w:bottom w:val="single" w:sz="6" w:space="0" w:color="auto"/>
-            <w:right w:val="single" w:sz="6" w:space="0" w:color="auto"/>
-            <w:insideH w:val="single" w:sz="6" w:space="0" w:color="auto"/>
-            <w:insideV w:val="single" w:sz="6" w:space="0" w:color="auto"/>
-          </w:tblBorders>
-        </w:tblPrEx>
-        <w:tc>
-          <w:tcPr>
-            <w:tcW w:w="170" w:type="pct"/>
-            <w:tcBorders>
-              <w:left w:val="single" w:sz="4" w:space="0" w:color="auto"/>
-            </w:tcBorders>
-            <w:shd w:val="clear" w:color="auto" w:fill="D6E3BC" w:themeFill="accent3" w:themeFillTint="66"/>
-          </w:tcPr>
-          <w:p>
-            <w:pPr>
-              <w:spacing w:before="40" w:after="40"/>
-              <w:rPr>
-                <w:bCs/>
-                <w:sz w:val="20"/>
-              </w:rPr>
-            </w:pPr>
-            <w:r>
-              <w:rPr>
-                <w:bCs/>
-                <w:sz w:val="20"/>
-              </w:rPr>
-              <w:t>4</w:t>
-            </w:r>
-          </w:p>
-        </w:tc>
-        <w:tc>
-          <w:tcPr>
-            <w:tcW w:w="896" w:type="pct"/>
-            <w:tcBorders>
-              <w:right w:val="single" w:sz="4" w:space="0" w:color="auto"/>
-            </w:tcBorders>
-            <w:shd w:val="clear" w:color="auto" w:fill="D6E3BC" w:themeFill="accent3" w:themeFillTint="66"/>
-          </w:tcPr>
-          <w:p>
-            <w:pPr>
-              <w:spacing w:before="40" w:after="40"/>
-              <w:rPr>
-                <w:bCs/>
-                <w:sz w:val="20"/>
-              </w:rPr>
-            </w:pPr>
-          </w:p>
-        </w:tc>
-        <w:tc>
-          <w:tcPr>
-            <w:tcW w:w="1191" w:type="pct"/>
-            <w:tcBorders>
-              <w:left w:val="single" w:sz="4" w:space="0" w:color="auto"/>
-            </w:tcBorders>
-          </w:tcPr>
-          <w:p>
-            <w:pPr>
-              <w:spacing w:before="40" w:after="40"/>
-              <w:rPr>
-                <w:bCs/>
-                <w:sz w:val="20"/>
-              </w:rPr>
-            </w:pPr>
-          </w:p>
-        </w:tc>
-        <w:tc>
-          <w:tcPr>
-            <w:tcW w:w="1167" w:type="pct"/>
-          </w:tcPr>
-          <w:p>
-            <w:pPr>
-              <w:spacing w:before="40" w:after="40"/>
-              <w:rPr>
-                <w:bCs/>
-                <w:sz w:val="20"/>
-              </w:rPr>
-            </w:pPr>
-          </w:p>
-        </w:tc>
-        <w:tc>
-          <w:tcPr>
-            <w:tcW w:w="1377" w:type="pct"/>
-            <w:shd w:val="clear" w:color="auto" w:fill="D9D9D9" w:themeFill="background1" w:themeFillShade="D9"/>
-          </w:tcPr>
-          <w:p>
-            <w:pPr>
-              <w:spacing w:before="40" w:after="40"/>
-              <w:rPr>
-                <w:bCs/>
-                <w:sz w:val="20"/>
-              </w:rPr>
-            </w:pPr>
-          </w:p>
-        </w:tc>
-        <w:tc>
-          <w:tcPr>
-            <w:tcW w:w="199" w:type="pct"/>
-            <w:shd w:val="clear" w:color="auto" w:fill="D9D9D9" w:themeFill="background1" w:themeFillShade="D9"/>
-          </w:tcPr>
-          <w:p>
-            <w:pPr>
-              <w:spacing w:before="40" w:after="40"/>
-              <w:rPr>
-                <w:bCs/>
-                <w:sz w:val="20"/>
-              </w:rPr>
-            </w:pPr>
-          </w:p>
-        </w:tc>
-      </w:tr>
-      <w:tr>
-        <w:tblPrEx>
-          <w:tblBorders>
-            <w:top w:val="single" w:sz="6" w:space="0" w:color="auto"/>
-            <w:left w:val="single" w:sz="6" w:space="0" w:color="auto"/>
-            <w:bottom w:val="single" w:sz="6" w:space="0" w:color="auto"/>
-            <w:right w:val="single" w:sz="6" w:space="0" w:color="auto"/>
-            <w:insideH w:val="single" w:sz="6" w:space="0" w:color="auto"/>
-            <w:insideV w:val="single" w:sz="6" w:space="0" w:color="auto"/>
-          </w:tblBorders>
-        </w:tblPrEx>
-        <w:tc>
-          <w:tcPr>
-            <w:tcW w:w="170" w:type="pct"/>
-            <w:tcBorders>
-              <w:left w:val="single" w:sz="4" w:space="0" w:color="auto"/>
-            </w:tcBorders>
-            <w:shd w:val="clear" w:color="auto" w:fill="D6E3BC" w:themeFill="accent3" w:themeFillTint="66"/>
-          </w:tcPr>
-          <w:p>
-            <w:pPr>
-              <w:spacing w:before="40" w:after="40"/>
-              <w:rPr>
-                <w:bCs/>
-                <w:sz w:val="20"/>
-              </w:rPr>
-            </w:pPr>
-            <w:r>
-              <w:rPr>
-                <w:bCs/>
-                <w:sz w:val="20"/>
-              </w:rPr>
-              <w:t>5</w:t>
-            </w:r>
-          </w:p>
-        </w:tc>
-        <w:tc>
-          <w:tcPr>
-            <w:tcW w:w="896" w:type="pct"/>
-            <w:tcBorders>
-              <w:right w:val="single" w:sz="4" w:space="0" w:color="auto"/>
-            </w:tcBorders>
-            <w:shd w:val="clear" w:color="auto" w:fill="D6E3BC" w:themeFill="accent3" w:themeFillTint="66"/>
-          </w:tcPr>
-          <w:p>
-            <w:pPr>
-              <w:spacing w:before="40" w:after="40"/>
-              <w:rPr>
-                <w:bCs/>
-                <w:sz w:val="20"/>
-              </w:rPr>
-            </w:pPr>
-          </w:p>
-        </w:tc>
-        <w:tc>
-          <w:tcPr>
-            <w:tcW w:w="1191" w:type="pct"/>
-            <w:tcBorders>
-              <w:left w:val="single" w:sz="4" w:space="0" w:color="auto"/>
-            </w:tcBorders>
-          </w:tcPr>
-          <w:p>
-            <w:pPr>
-              <w:spacing w:before="40" w:after="40"/>
-              <w:rPr>
-                <w:bCs/>
-                <w:sz w:val="20"/>
-              </w:rPr>
-            </w:pPr>
-          </w:p>
-        </w:tc>
-        <w:tc>
-          <w:tcPr>
-            <w:tcW w:w="1167" w:type="pct"/>
-          </w:tcPr>
-          <w:p>
-            <w:pPr>
-              <w:spacing w:before="40" w:after="40"/>
-              <w:rPr>
-                <w:bCs/>
-                <w:sz w:val="20"/>
-              </w:rPr>
-            </w:pPr>
+              <w:t>Der Burger verschwindet, es wird Geld für die Zutaten abgezogen</w:t>
+            </w:r>
           </w:p>
         </w:tc>
         <w:tc>
@@ -7604,24 +7202,13 @@
                 <w:sz w:val="20"/>
               </w:rPr>
             </w:pPr>
-            <w:proofErr w:type="spellStart"/>
-            <w:r>
-              <w:rPr>
-                <w:b/>
-                <w:bCs/>
-                <w:sz w:val="20"/>
-              </w:rPr>
-              <w:lastRenderedPageBreak/>
-              <w:t>Postcondition</w:t>
-            </w:r>
-            <w:proofErr w:type="spellEnd"/>
-            <w:r>
-              <w:rPr>
-                <w:b/>
-                <w:bCs/>
-                <w:sz w:val="20"/>
-              </w:rPr>
-              <w:t>:</w:t>
+            <w:r>
+              <w:rPr>
+                <w:b/>
+                <w:bCs/>
+                <w:sz w:val="20"/>
+              </w:rPr>
+              <w:t>Postcondition:</w:t>
             </w:r>
             <w:r>
               <w:rPr>
@@ -7629,6 +7216,13 @@
                 <w:sz w:val="20"/>
               </w:rPr>
               <w:t xml:space="preserve"> </w:t>
+            </w:r>
+            <w:r>
+              <w:rPr>
+                <w:bCs/>
+                <w:sz w:val="20"/>
+              </w:rPr>
+              <w:t>Teller ist leer, der Kunde merkt sich den Fehler und wird kein Trinkgeld geben</w:t>
             </w:r>
             <w:r>
               <w:rPr>
@@ -7653,23 +7247,13 @@
                 <w:sz w:val="20"/>
               </w:rPr>
             </w:pPr>
-            <w:proofErr w:type="spellStart"/>
-            <w:r>
-              <w:rPr>
-                <w:b/>
-                <w:bCs/>
-                <w:sz w:val="20"/>
-              </w:rPr>
-              <w:t>Postcondition</w:t>
-            </w:r>
-            <w:proofErr w:type="spellEnd"/>
-            <w:r>
-              <w:rPr>
-                <w:b/>
-                <w:bCs/>
-                <w:sz w:val="20"/>
-              </w:rPr>
-              <w:t>:</w:t>
+            <w:r>
+              <w:rPr>
+                <w:b/>
+                <w:bCs/>
+                <w:sz w:val="20"/>
+              </w:rPr>
+              <w:t>Postcondition:</w:t>
             </w:r>
             <w:r>
               <w:rPr>
@@ -7677,12 +7261,42 @@
                 <w:sz w:val="20"/>
               </w:rPr>
               <w:t xml:space="preserve"> </w:t>
+            </w:r>
+            <w:r>
+              <w:rPr>
+                <w:bCs/>
+                <w:sz w:val="20"/>
+              </w:rPr>
+              <w:t xml:space="preserve">Spieler kann </w:t>
+            </w:r>
+            <w:r>
+              <w:rPr>
+                <w:bCs/>
+                <w:sz w:val="20"/>
+              </w:rPr>
+              <w:t xml:space="preserve">neuen </w:t>
+            </w:r>
+            <w:r>
+              <w:rPr>
+                <w:bCs/>
+                <w:sz w:val="20"/>
+              </w:rPr>
+              <w:t>Burger herstellen</w:t>
             </w:r>
           </w:p>
         </w:tc>
       </w:tr>
     </w:tbl>
-    <w:p/>
+    <w:p>
+      <w:pPr>
+        <w:spacing w:before="0" w:after="0"/>
+      </w:pPr>
+    </w:p>
+    <w:p>
+      <w:pPr>
+        <w:spacing w:before="0" w:after="0"/>
+      </w:pPr>
+    </w:p>
     <w:p>
       <w:pPr>
         <w:spacing w:before="0" w:after="0"/>
@@ -7754,7 +7368,7 @@
             </w:r>
             <w:r>
               <w:rPr>
-                <w:rStyle w:val="Fett"/>
+                <w:rStyle w:val="Strong"/>
               </w:rPr>
               <w:t>des Testbeschriebs durch den Tester</w:t>
             </w:r>
@@ -7821,17 +7435,12 @@
     <w:p/>
     <w:p>
       <w:pPr>
-        <w:pStyle w:val="berschrift1"/>
+        <w:pStyle w:val="Heading1"/>
       </w:pPr>
       <w:bookmarkStart w:id="12" w:name="_Toc441971812"/>
       <w:bookmarkStart w:id="13" w:name="_Toc276541767"/>
-      <w:proofErr w:type="spellStart"/>
       <w:r>
-        <w:t>Sign</w:t>
-      </w:r>
-      <w:proofErr w:type="spellEnd"/>
-      <w:r>
-        <w:t>-Off</w:t>
+        <w:t>Sign-Off</w:t>
       </w:r>
       <w:bookmarkEnd w:id="12"/>
       <w:bookmarkEnd w:id="13"/>
@@ -8466,7 +8075,7 @@
     <w:p/>
     <w:p>
       <w:pPr>
-        <w:pStyle w:val="berschrift2"/>
+        <w:pStyle w:val="Heading2"/>
         <w:numPr>
           <w:ilvl w:val="1"/>
           <w:numId w:val="0"/>
@@ -8532,9 +8141,9 @@
   </w:p>
   <w:p>
     <w:pPr>
-      <w:pStyle w:val="Fuzeile"/>
-      <w:rPr>
-        <w:rStyle w:val="Seitenzahl"/>
+      <w:pStyle w:val="Footer"/>
+      <w:rPr>
+        <w:rStyle w:val="PageNumber"/>
         <w:sz w:val="16"/>
         <w:szCs w:val="16"/>
       </w:rPr>
@@ -8549,7 +8158,7 @@
     </w:r>
     <w:r>
       <w:rPr>
-        <w:rStyle w:val="Seitenzahl"/>
+        <w:rStyle w:val="PageNumber"/>
         <w:sz w:val="16"/>
         <w:szCs w:val="16"/>
       </w:rPr>
@@ -8557,7 +8166,7 @@
     </w:r>
     <w:r>
       <w:rPr>
-        <w:rStyle w:val="Seitenzahl"/>
+        <w:rStyle w:val="PageNumber"/>
         <w:sz w:val="16"/>
         <w:szCs w:val="16"/>
       </w:rPr>
@@ -8565,7 +8174,7 @@
     </w:r>
     <w:r>
       <w:rPr>
-        <w:rStyle w:val="Seitenzahl"/>
+        <w:rStyle w:val="PageNumber"/>
         <w:sz w:val="16"/>
         <w:szCs w:val="16"/>
       </w:rPr>
@@ -8573,7 +8182,7 @@
     </w:r>
     <w:r>
       <w:rPr>
-        <w:rStyle w:val="Seitenzahl"/>
+        <w:rStyle w:val="PageNumber"/>
         <w:noProof/>
         <w:sz w:val="16"/>
         <w:szCs w:val="16"/>
@@ -8582,7 +8191,7 @@
     </w:r>
     <w:r>
       <w:rPr>
-        <w:rStyle w:val="Seitenzahl"/>
+        <w:rStyle w:val="PageNumber"/>
         <w:sz w:val="16"/>
         <w:szCs w:val="16"/>
       </w:rPr>
@@ -8590,7 +8199,7 @@
     </w:r>
     <w:r>
       <w:rPr>
-        <w:rStyle w:val="Seitenzahl"/>
+        <w:rStyle w:val="PageNumber"/>
         <w:sz w:val="16"/>
         <w:szCs w:val="16"/>
       </w:rPr>
@@ -8598,7 +8207,7 @@
     </w:r>
     <w:r>
       <w:rPr>
-        <w:rStyle w:val="Seitenzahl"/>
+        <w:rStyle w:val="PageNumber"/>
         <w:sz w:val="16"/>
         <w:szCs w:val="16"/>
       </w:rPr>
@@ -8606,7 +8215,7 @@
     </w:r>
     <w:r>
       <w:rPr>
-        <w:rStyle w:val="Seitenzahl"/>
+        <w:rStyle w:val="PageNumber"/>
         <w:sz w:val="16"/>
         <w:szCs w:val="16"/>
       </w:rPr>
@@ -8614,7 +8223,7 @@
     </w:r>
     <w:r>
       <w:rPr>
-        <w:rStyle w:val="Seitenzahl"/>
+        <w:rStyle w:val="PageNumber"/>
         <w:sz w:val="16"/>
         <w:szCs w:val="16"/>
       </w:rPr>
@@ -8622,7 +8231,7 @@
     </w:r>
     <w:r>
       <w:rPr>
-        <w:rStyle w:val="Seitenzahl"/>
+        <w:rStyle w:val="PageNumber"/>
         <w:noProof/>
         <w:sz w:val="16"/>
         <w:szCs w:val="16"/>
@@ -8631,7 +8240,7 @@
     </w:r>
     <w:r>
       <w:rPr>
-        <w:rStyle w:val="Seitenzahl"/>
+        <w:rStyle w:val="PageNumber"/>
         <w:sz w:val="16"/>
         <w:szCs w:val="16"/>
       </w:rPr>
@@ -8640,7 +8249,7 @@
   </w:p>
   <w:p>
     <w:pPr>
-      <w:pStyle w:val="Fuzeile"/>
+      <w:pStyle w:val="Footer"/>
       <w:rPr>
         <w:sz w:val="16"/>
         <w:szCs w:val="16"/>
@@ -8654,9 +8263,9 @@
 <w:ftr xmlns:wpc="http://schemas.microsoft.com/office/word/2010/wordprocessingCanvas" xmlns:cx="http://schemas.microsoft.com/office/drawing/2014/chartex" xmlns:cx1="http://schemas.microsoft.com/office/drawing/2015/9/8/chartex" xmlns:cx2="http://schemas.microsoft.com/office/drawing/2015/10/21/chartex" xmlns:cx3="http://schemas.microsoft.com/office/drawing/2016/5/9/chartex" xmlns:cx4="http://schemas.microsoft.com/office/drawing/2016/5/10/chartex" xmlns:cx5="http://schemas.microsoft.com/office/drawing/2016/5/11/chartex" xmlns:cx6="http://schemas.microsoft.com/office/drawing/2016/5/12/chartex" xmlns:cx7="http://schemas.microsoft.com/office/drawing/2016/5/13/chartex" xmlns:cx8="http://schemas.microsoft.com/office/drawing/2016/5/14/chartex" xmlns:mc="http://schemas.openxmlformats.org/markup-compatibility/2006" xmlns:aink="http://schemas.microsoft.com/office/drawing/2016/ink" xmlns:am3d="http://schemas.microsoft.com/office/drawing/2017/model3d" xmlns:o="urn:schemas-microsoft-com:office:office" xmlns:oel="http://schemas.microsoft.com/office/2019/extlst" xmlns:r="http://schemas.openxmlformats.org/officeDocument/2006/relationships" xmlns:m="http://schemas.openxmlformats.org/officeDocument/2006/math" xmlns:v="urn:schemas-microsoft-com:vml" xmlns:wp14="http://schemas.microsoft.com/office/word/2010/wordprocessingDrawing" xmlns:wp="http://schemas.openxmlformats.org/drawingml/2006/wordprocessingDrawing" xmlns:w10="urn:schemas-microsoft-com:office:word" xmlns:w="http://schemas.openxmlformats.org/wordprocessingml/2006/main" xmlns:w14="http://schemas.microsoft.com/office/word/2010/wordml" xmlns:w15="http://schemas.microsoft.com/office/word/2012/wordml" xmlns:w16cex="http://schemas.microsoft.com/office/word/2018/wordml/cex" xmlns:w16cid="http://schemas.microsoft.com/office/word/2016/wordml/cid" xmlns:w16="http://schemas.microsoft.com/office/word/2018/wordml" xmlns:w16sdtdh="http://schemas.microsoft.com/office/word/2020/wordml/sdtdatahash" xmlns:w16se="http://schemas.microsoft.com/office/word/2015/wordml/symex" xmlns:wpg="http://schemas.microsoft.com/office/word/2010/wordprocessingGroup" xmlns:wpi="http://schemas.microsoft.com/office/word/2010/wordprocessingInk" xmlns:wne="http://schemas.microsoft.com/office/word/2006/wordml" xmlns:wps="http://schemas.microsoft.com/office/word/2010/wordprocessingShape" mc:Ignorable="w14 w15 w16se w16cid w16 w16cex w16sdtdh wp14">
   <w:p>
     <w:pPr>
-      <w:pStyle w:val="Fuzeile"/>
-      <w:rPr>
-        <w:rStyle w:val="Seitenzahl"/>
+      <w:pStyle w:val="Footer"/>
+      <w:rPr>
+        <w:rStyle w:val="PageNumber"/>
         <w:sz w:val="16"/>
         <w:szCs w:val="16"/>
       </w:rPr>
@@ -8706,7 +8315,7 @@
     </w:r>
     <w:r>
       <w:rPr>
-        <w:rStyle w:val="Seitenzahl"/>
+        <w:rStyle w:val="PageNumber"/>
         <w:sz w:val="16"/>
         <w:szCs w:val="16"/>
       </w:rPr>
@@ -8714,7 +8323,7 @@
     </w:r>
     <w:r>
       <w:rPr>
-        <w:rStyle w:val="Seitenzahl"/>
+        <w:rStyle w:val="PageNumber"/>
         <w:sz w:val="16"/>
         <w:szCs w:val="16"/>
       </w:rPr>
@@ -8722,7 +8331,7 @@
     </w:r>
     <w:r>
       <w:rPr>
-        <w:rStyle w:val="Seitenzahl"/>
+        <w:rStyle w:val="PageNumber"/>
         <w:sz w:val="16"/>
         <w:szCs w:val="16"/>
       </w:rPr>
@@ -8730,7 +8339,7 @@
     </w:r>
     <w:r>
       <w:rPr>
-        <w:rStyle w:val="Seitenzahl"/>
+        <w:rStyle w:val="PageNumber"/>
         <w:noProof/>
         <w:sz w:val="16"/>
         <w:szCs w:val="16"/>
@@ -8739,7 +8348,7 @@
     </w:r>
     <w:r>
       <w:rPr>
-        <w:rStyle w:val="Seitenzahl"/>
+        <w:rStyle w:val="PageNumber"/>
         <w:sz w:val="16"/>
         <w:szCs w:val="16"/>
       </w:rPr>
@@ -8747,7 +8356,7 @@
     </w:r>
     <w:r>
       <w:rPr>
-        <w:rStyle w:val="Seitenzahl"/>
+        <w:rStyle w:val="PageNumber"/>
         <w:sz w:val="16"/>
         <w:szCs w:val="16"/>
       </w:rPr>
@@ -8755,7 +8364,7 @@
     </w:r>
     <w:r>
       <w:rPr>
-        <w:rStyle w:val="Seitenzahl"/>
+        <w:rStyle w:val="PageNumber"/>
         <w:sz w:val="16"/>
         <w:szCs w:val="16"/>
       </w:rPr>
@@ -8763,7 +8372,7 @@
     </w:r>
     <w:r>
       <w:rPr>
-        <w:rStyle w:val="Seitenzahl"/>
+        <w:rStyle w:val="PageNumber"/>
         <w:sz w:val="16"/>
         <w:szCs w:val="16"/>
       </w:rPr>
@@ -8771,7 +8380,7 @@
     </w:r>
     <w:r>
       <w:rPr>
-        <w:rStyle w:val="Seitenzahl"/>
+        <w:rStyle w:val="PageNumber"/>
         <w:sz w:val="16"/>
         <w:szCs w:val="16"/>
       </w:rPr>
@@ -8779,7 +8388,7 @@
     </w:r>
     <w:r>
       <w:rPr>
-        <w:rStyle w:val="Seitenzahl"/>
+        <w:rStyle w:val="PageNumber"/>
         <w:noProof/>
         <w:sz w:val="16"/>
         <w:szCs w:val="16"/>
@@ -8788,7 +8397,7 @@
     </w:r>
     <w:r>
       <w:rPr>
-        <w:rStyle w:val="Seitenzahl"/>
+        <w:rStyle w:val="PageNumber"/>
         <w:sz w:val="16"/>
         <w:szCs w:val="16"/>
       </w:rPr>
@@ -8813,7 +8422,7 @@
   </w:p>
   <w:p>
     <w:pPr>
-      <w:pStyle w:val="Fuzeile"/>
+      <w:pStyle w:val="Footer"/>
       <w:rPr>
         <w:sz w:val="16"/>
         <w:szCs w:val="16"/>
@@ -8846,7 +8455,7 @@
 <w:hdr xmlns:wpc="http://schemas.microsoft.com/office/word/2010/wordprocessingCanvas" xmlns:cx="http://schemas.microsoft.com/office/drawing/2014/chartex" xmlns:cx1="http://schemas.microsoft.com/office/drawing/2015/9/8/chartex" xmlns:cx2="http://schemas.microsoft.com/office/drawing/2015/10/21/chartex" xmlns:cx3="http://schemas.microsoft.com/office/drawing/2016/5/9/chartex" xmlns:cx4="http://schemas.microsoft.com/office/drawing/2016/5/10/chartex" xmlns:cx5="http://schemas.microsoft.com/office/drawing/2016/5/11/chartex" xmlns:cx6="http://schemas.microsoft.com/office/drawing/2016/5/12/chartex" xmlns:cx7="http://schemas.microsoft.com/office/drawing/2016/5/13/chartex" xmlns:cx8="http://schemas.microsoft.com/office/drawing/2016/5/14/chartex" xmlns:mc="http://schemas.openxmlformats.org/markup-compatibility/2006" xmlns:aink="http://schemas.microsoft.com/office/drawing/2016/ink" xmlns:am3d="http://schemas.microsoft.com/office/drawing/2017/model3d" xmlns:o="urn:schemas-microsoft-com:office:office" xmlns:oel="http://schemas.microsoft.com/office/2019/extlst" xmlns:r="http://schemas.openxmlformats.org/officeDocument/2006/relationships" xmlns:m="http://schemas.openxmlformats.org/officeDocument/2006/math" xmlns:v="urn:schemas-microsoft-com:vml" xmlns:wp14="http://schemas.microsoft.com/office/word/2010/wordprocessingDrawing" xmlns:wp="http://schemas.openxmlformats.org/drawingml/2006/wordprocessingDrawing" xmlns:w10="urn:schemas-microsoft-com:office:word" xmlns:w="http://schemas.openxmlformats.org/wordprocessingml/2006/main" xmlns:w14="http://schemas.microsoft.com/office/word/2010/wordml" xmlns:w15="http://schemas.microsoft.com/office/word/2012/wordml" xmlns:w16cex="http://schemas.microsoft.com/office/word/2018/wordml/cex" xmlns:w16cid="http://schemas.microsoft.com/office/word/2016/wordml/cid" xmlns:w16="http://schemas.microsoft.com/office/word/2018/wordml" xmlns:w16sdtdh="http://schemas.microsoft.com/office/word/2020/wordml/sdtdatahash" xmlns:w16se="http://schemas.microsoft.com/office/word/2015/wordml/symex" xmlns:wpg="http://schemas.microsoft.com/office/word/2010/wordprocessingGroup" xmlns:wpi="http://schemas.microsoft.com/office/word/2010/wordprocessingInk" xmlns:wne="http://schemas.microsoft.com/office/word/2006/wordml" xmlns:wps="http://schemas.microsoft.com/office/word/2010/wordprocessingShape" mc:Ignorable="w14 w15 w16se w16cid w16 w16cex w16sdtdh wp14">
   <w:p>
     <w:pPr>
-      <w:pStyle w:val="Kopfzeile"/>
+      <w:pStyle w:val="Header"/>
       <w:tabs>
         <w:tab w:val="clear" w:pos="9354"/>
         <w:tab w:val="left" w:pos="2268"/>
@@ -8871,7 +8480,7 @@
   </w:p>
   <w:p>
     <w:pPr>
-      <w:pStyle w:val="Kopfzeile"/>
+      <w:pStyle w:val="Header"/>
       <w:tabs>
         <w:tab w:val="left" w:pos="2268"/>
       </w:tabs>
@@ -8902,7 +8511,7 @@
 <w:hdr xmlns:wpc="http://schemas.microsoft.com/office/word/2010/wordprocessingCanvas" xmlns:cx="http://schemas.microsoft.com/office/drawing/2014/chartex" xmlns:cx1="http://schemas.microsoft.com/office/drawing/2015/9/8/chartex" xmlns:cx2="http://schemas.microsoft.com/office/drawing/2015/10/21/chartex" xmlns:cx3="http://schemas.microsoft.com/office/drawing/2016/5/9/chartex" xmlns:cx4="http://schemas.microsoft.com/office/drawing/2016/5/10/chartex" xmlns:cx5="http://schemas.microsoft.com/office/drawing/2016/5/11/chartex" xmlns:cx6="http://schemas.microsoft.com/office/drawing/2016/5/12/chartex" xmlns:cx7="http://schemas.microsoft.com/office/drawing/2016/5/13/chartex" xmlns:cx8="http://schemas.microsoft.com/office/drawing/2016/5/14/chartex" xmlns:mc="http://schemas.openxmlformats.org/markup-compatibility/2006" xmlns:aink="http://schemas.microsoft.com/office/drawing/2016/ink" xmlns:am3d="http://schemas.microsoft.com/office/drawing/2017/model3d" xmlns:o="urn:schemas-microsoft-com:office:office" xmlns:oel="http://schemas.microsoft.com/office/2019/extlst" xmlns:r="http://schemas.openxmlformats.org/officeDocument/2006/relationships" xmlns:m="http://schemas.openxmlformats.org/officeDocument/2006/math" xmlns:v="urn:schemas-microsoft-com:vml" xmlns:wp14="http://schemas.microsoft.com/office/word/2010/wordprocessingDrawing" xmlns:wp="http://schemas.openxmlformats.org/drawingml/2006/wordprocessingDrawing" xmlns:w10="urn:schemas-microsoft-com:office:word" xmlns:w="http://schemas.openxmlformats.org/wordprocessingml/2006/main" xmlns:w14="http://schemas.microsoft.com/office/word/2010/wordml" xmlns:w15="http://schemas.microsoft.com/office/word/2012/wordml" xmlns:w16cex="http://schemas.microsoft.com/office/word/2018/wordml/cex" xmlns:w16cid="http://schemas.microsoft.com/office/word/2016/wordml/cid" xmlns:w16="http://schemas.microsoft.com/office/word/2018/wordml" xmlns:w16sdtdh="http://schemas.microsoft.com/office/word/2020/wordml/sdtdatahash" xmlns:w16se="http://schemas.microsoft.com/office/word/2015/wordml/symex" xmlns:wpg="http://schemas.microsoft.com/office/word/2010/wordprocessingGroup" xmlns:wpi="http://schemas.microsoft.com/office/word/2010/wordprocessingInk" xmlns:wne="http://schemas.microsoft.com/office/word/2006/wordml" xmlns:wps="http://schemas.microsoft.com/office/word/2010/wordprocessingShape" mc:Ignorable="w14 w15 w16se w16cid w16 w16cex w16sdtdh wp14">
   <w:p>
     <w:pPr>
-      <w:pStyle w:val="Kopfzeile"/>
+      <w:pStyle w:val="Header"/>
       <w:tabs>
         <w:tab w:val="clear" w:pos="9354"/>
         <w:tab w:val="left" w:pos="2268"/>
@@ -8924,7 +8533,7 @@
   </w:p>
   <w:p>
     <w:pPr>
-      <w:pStyle w:val="Kopfzeile"/>
+      <w:pStyle w:val="Header"/>
       <w:tabs>
         <w:tab w:val="left" w:pos="2268"/>
       </w:tabs>
@@ -9049,7 +8658,7 @@
     <w:tmpl w:val="09461B72"/>
     <w:lvl w:ilvl="0" w:tplc="94B423CC">
       <w:numFmt w:val="bullet"/>
-      <w:pStyle w:val="Aufzhlungszeichen"/>
+      <w:pStyle w:val="ListBullet"/>
       <w:lvlText w:val=""/>
       <w:lvlJc w:val="left"/>
       <w:pPr>
@@ -10431,7 +10040,7 @@
     <w:lvl w:ilvl="0">
       <w:start w:val="1"/>
       <w:numFmt w:val="decimal"/>
-      <w:pStyle w:val="berschrift1"/>
+      <w:pStyle w:val="Heading1"/>
       <w:lvlText w:val="%1"/>
       <w:lvlJc w:val="left"/>
       <w:pPr>
@@ -10441,7 +10050,7 @@
     <w:lvl w:ilvl="1">
       <w:start w:val="1"/>
       <w:numFmt w:val="decimal"/>
-      <w:pStyle w:val="berschrift2"/>
+      <w:pStyle w:val="Heading2"/>
       <w:lvlText w:val="%1.%2"/>
       <w:lvlJc w:val="left"/>
       <w:pPr>
@@ -10451,7 +10060,7 @@
     <w:lvl w:ilvl="2">
       <w:start w:val="1"/>
       <w:numFmt w:val="decimal"/>
-      <w:pStyle w:val="berschrift3"/>
+      <w:pStyle w:val="Heading3"/>
       <w:lvlText w:val="%1.%2.%3"/>
       <w:lvlJc w:val="left"/>
       <w:pPr>
@@ -10461,7 +10070,7 @@
     <w:lvl w:ilvl="3">
       <w:start w:val="1"/>
       <w:numFmt w:val="decimal"/>
-      <w:pStyle w:val="berschrift4"/>
+      <w:pStyle w:val="Heading4"/>
       <w:lvlText w:val="%1.%2.%3.%4"/>
       <w:lvlJc w:val="left"/>
       <w:pPr>
@@ -10471,7 +10080,7 @@
     <w:lvl w:ilvl="4">
       <w:start w:val="1"/>
       <w:numFmt w:val="decimal"/>
-      <w:pStyle w:val="berschrift5"/>
+      <w:pStyle w:val="Heading5"/>
       <w:lvlText w:val="%1.%2.%3.%4.%5"/>
       <w:lvlJc w:val="left"/>
       <w:pPr>
@@ -10481,7 +10090,7 @@
     <w:lvl w:ilvl="5">
       <w:start w:val="1"/>
       <w:numFmt w:val="decimal"/>
-      <w:pStyle w:val="berschrift6"/>
+      <w:pStyle w:val="Heading6"/>
       <w:lvlText w:val="%1.%2.%3.%4.%5.%6"/>
       <w:lvlJc w:val="left"/>
       <w:pPr>
@@ -10491,7 +10100,7 @@
     <w:lvl w:ilvl="6">
       <w:start w:val="1"/>
       <w:numFmt w:val="decimal"/>
-      <w:pStyle w:val="berschrift7"/>
+      <w:pStyle w:val="Heading7"/>
       <w:lvlText w:val="%1.%2.%3.%4.%5.%6.%7"/>
       <w:lvlJc w:val="left"/>
       <w:pPr>
@@ -10501,7 +10110,7 @@
     <w:lvl w:ilvl="7">
       <w:start w:val="1"/>
       <w:numFmt w:val="decimal"/>
-      <w:pStyle w:val="berschrift8"/>
+      <w:pStyle w:val="Heading8"/>
       <w:lvlText w:val="%1.%2.%3.%4.%5.%6.%7.%8"/>
       <w:lvlJc w:val="left"/>
       <w:pPr>
@@ -10511,7 +10120,7 @@
     <w:lvl w:ilvl="8">
       <w:start w:val="1"/>
       <w:numFmt w:val="decimal"/>
-      <w:pStyle w:val="berschrift9"/>
+      <w:pStyle w:val="Heading9"/>
       <w:lvlText w:val="%1.%2.%3.%4.%5.%6.%7.%8.%9"/>
       <w:lvlJc w:val="left"/>
       <w:pPr>
@@ -11337,7 +10946,7 @@
     <w:lsdException w:name="Mention" w:semiHidden="1" w:unhideWhenUsed="1"/>
     <w:lsdException w:name="Smart Hyperlink" w:semiHidden="1" w:unhideWhenUsed="1"/>
   </w:latentStyles>
-  <w:style w:type="paragraph" w:default="1" w:styleId="Standard">
+  <w:style w:type="paragraph" w:default="1" w:styleId="Normal">
     <w:name w:val="Normal"/>
     <w:qFormat/>
     <w:rsid w:val="004E57A9"/>
@@ -11350,10 +10959,10 @@
       <w:lang w:val="de-CH" w:eastAsia="de-CH"/>
     </w:rPr>
   </w:style>
-  <w:style w:type="paragraph" w:styleId="berschrift1">
+  <w:style w:type="paragraph" w:styleId="Heading1">
     <w:name w:val="heading 1"/>
-    <w:basedOn w:val="Standard"/>
-    <w:next w:val="Textkrper"/>
+    <w:basedOn w:val="Normal"/>
+    <w:next w:val="BodyText"/>
     <w:autoRedefine/>
     <w:qFormat/>
     <w:rsid w:val="00DE5F0A"/>
@@ -11377,10 +10986,10 @@
       <w:sz w:val="28"/>
     </w:rPr>
   </w:style>
-  <w:style w:type="paragraph" w:styleId="berschrift2">
+  <w:style w:type="paragraph" w:styleId="Heading2">
     <w:name w:val="heading 2"/>
-    <w:basedOn w:val="Standard"/>
-    <w:next w:val="Standard"/>
+    <w:basedOn w:val="Normal"/>
+    <w:next w:val="Normal"/>
     <w:qFormat/>
     <w:rsid w:val="002844A4"/>
     <w:pPr>
@@ -11397,10 +11006,10 @@
       <w:lang w:eastAsia="de-DE"/>
     </w:rPr>
   </w:style>
-  <w:style w:type="paragraph" w:styleId="berschrift3">
+  <w:style w:type="paragraph" w:styleId="Heading3">
     <w:name w:val="heading 3"/>
-    <w:basedOn w:val="Standard"/>
-    <w:next w:val="Standard"/>
+    <w:basedOn w:val="Normal"/>
+    <w:next w:val="Normal"/>
     <w:qFormat/>
     <w:pPr>
       <w:keepNext/>
@@ -11411,10 +11020,10 @@
       <w:outlineLvl w:val="2"/>
     </w:pPr>
   </w:style>
-  <w:style w:type="paragraph" w:styleId="berschrift4">
+  <w:style w:type="paragraph" w:styleId="Heading4">
     <w:name w:val="heading 4"/>
-    <w:basedOn w:val="Standard"/>
-    <w:next w:val="Standard"/>
+    <w:basedOn w:val="Normal"/>
+    <w:next w:val="Normal"/>
     <w:qFormat/>
     <w:pPr>
       <w:keepNext/>
@@ -11428,11 +11037,11 @@
       <w:i/>
     </w:rPr>
   </w:style>
-  <w:style w:type="paragraph" w:styleId="berschrift5">
+  <w:style w:type="paragraph" w:styleId="Heading5">
     <w:name w:val="heading 5"/>
-    <w:basedOn w:val="Standard"/>
-    <w:next w:val="Standard"/>
-    <w:link w:val="berschrift5Zchn"/>
+    <w:basedOn w:val="Normal"/>
+    <w:next w:val="Normal"/>
+    <w:link w:val="Heading5Char"/>
     <w:uiPriority w:val="9"/>
     <w:semiHidden/>
     <w:unhideWhenUsed/>
@@ -11453,11 +11062,11 @@
       <w:color w:val="243F60" w:themeColor="accent1" w:themeShade="7F"/>
     </w:rPr>
   </w:style>
-  <w:style w:type="paragraph" w:styleId="berschrift6">
+  <w:style w:type="paragraph" w:styleId="Heading6">
     <w:name w:val="heading 6"/>
-    <w:basedOn w:val="Standard"/>
-    <w:next w:val="Standard"/>
-    <w:link w:val="berschrift6Zchn"/>
+    <w:basedOn w:val="Normal"/>
+    <w:next w:val="Normal"/>
+    <w:link w:val="Heading6Char"/>
     <w:uiPriority w:val="9"/>
     <w:semiHidden/>
     <w:unhideWhenUsed/>
@@ -11480,11 +11089,11 @@
       <w:color w:val="243F60" w:themeColor="accent1" w:themeShade="7F"/>
     </w:rPr>
   </w:style>
-  <w:style w:type="paragraph" w:styleId="berschrift7">
+  <w:style w:type="paragraph" w:styleId="Heading7">
     <w:name w:val="heading 7"/>
-    <w:basedOn w:val="Standard"/>
-    <w:next w:val="Standard"/>
-    <w:link w:val="berschrift7Zchn"/>
+    <w:basedOn w:val="Normal"/>
+    <w:next w:val="Normal"/>
+    <w:link w:val="Heading7Char"/>
     <w:uiPriority w:val="9"/>
     <w:semiHidden/>
     <w:unhideWhenUsed/>
@@ -11507,11 +11116,11 @@
       <w:color w:val="404040" w:themeColor="text1" w:themeTint="BF"/>
     </w:rPr>
   </w:style>
-  <w:style w:type="paragraph" w:styleId="berschrift8">
+  <w:style w:type="paragraph" w:styleId="Heading8">
     <w:name w:val="heading 8"/>
-    <w:basedOn w:val="Standard"/>
-    <w:next w:val="Standard"/>
-    <w:link w:val="berschrift8Zchn"/>
+    <w:basedOn w:val="Normal"/>
+    <w:next w:val="Normal"/>
+    <w:link w:val="Heading8Char"/>
     <w:uiPriority w:val="9"/>
     <w:semiHidden/>
     <w:unhideWhenUsed/>
@@ -11533,11 +11142,11 @@
       <w:sz w:val="20"/>
     </w:rPr>
   </w:style>
-  <w:style w:type="paragraph" w:styleId="berschrift9">
+  <w:style w:type="paragraph" w:styleId="Heading9">
     <w:name w:val="heading 9"/>
-    <w:basedOn w:val="Standard"/>
-    <w:next w:val="Standard"/>
-    <w:link w:val="berschrift9Zchn"/>
+    <w:basedOn w:val="Normal"/>
+    <w:next w:val="Normal"/>
+    <w:link w:val="Heading9Char"/>
     <w:uiPriority w:val="9"/>
     <w:semiHidden/>
     <w:unhideWhenUsed/>
@@ -11561,13 +11170,13 @@
       <w:sz w:val="20"/>
     </w:rPr>
   </w:style>
-  <w:style w:type="character" w:default="1" w:styleId="Absatz-Standardschriftart">
+  <w:style w:type="character" w:default="1" w:styleId="DefaultParagraphFont">
     <w:name w:val="Default Paragraph Font"/>
     <w:uiPriority w:val="1"/>
     <w:semiHidden/>
     <w:unhideWhenUsed/>
   </w:style>
-  <w:style w:type="table" w:default="1" w:styleId="NormaleTabelle">
+  <w:style w:type="table" w:default="1" w:styleId="TableNormal">
     <w:name w:val="Normal Table"/>
     <w:uiPriority w:val="99"/>
     <w:semiHidden/>
@@ -11582,23 +11191,23 @@
       </w:tblCellMar>
     </w:tblPr>
   </w:style>
-  <w:style w:type="numbering" w:default="1" w:styleId="KeineListe">
+  <w:style w:type="numbering" w:default="1" w:styleId="NoList">
     <w:name w:val="No List"/>
     <w:uiPriority w:val="99"/>
     <w:semiHidden/>
     <w:unhideWhenUsed/>
   </w:style>
-  <w:style w:type="paragraph" w:styleId="Textkrper">
+  <w:style w:type="paragraph" w:styleId="BodyText">
     <w:name w:val="Body Text"/>
-    <w:basedOn w:val="Standard"/>
+    <w:basedOn w:val="Normal"/>
     <w:pPr>
       <w:spacing w:after="120"/>
     </w:pPr>
   </w:style>
   <w:style w:type="paragraph" w:customStyle="1" w:styleId="Tabellenkopf">
     <w:name w:val="Tabellenkopf"/>
-    <w:basedOn w:val="Standard"/>
-    <w:next w:val="Standard"/>
+    <w:basedOn w:val="Normal"/>
+    <w:next w:val="Normal"/>
     <w:pPr>
       <w:spacing w:before="20" w:after="20"/>
     </w:pPr>
@@ -11608,9 +11217,9 @@
       <w:sz w:val="22"/>
     </w:rPr>
   </w:style>
-  <w:style w:type="paragraph" w:styleId="Kopfzeile">
+  <w:style w:type="paragraph" w:styleId="Header">
     <w:name w:val="header"/>
-    <w:basedOn w:val="Standard"/>
+    <w:basedOn w:val="Normal"/>
     <w:rsid w:val="00CB5454"/>
     <w:pPr>
       <w:tabs>
@@ -11622,10 +11231,10 @@
       <w:b/>
     </w:rPr>
   </w:style>
-  <w:style w:type="paragraph" w:styleId="Fuzeile">
+  <w:style w:type="paragraph" w:styleId="Footer">
     <w:name w:val="footer"/>
-    <w:basedOn w:val="Standard"/>
-    <w:next w:val="Standard"/>
+    <w:basedOn w:val="Normal"/>
+    <w:next w:val="Normal"/>
     <w:pPr>
       <w:tabs>
         <w:tab w:val="right" w:pos="9356"/>
@@ -11639,15 +11248,15 @@
   </w:style>
   <w:style w:type="paragraph" w:customStyle="1" w:styleId="Tabelleneintrag">
     <w:name w:val="Tabelleneintrag"/>
-    <w:basedOn w:val="Standard"/>
+    <w:basedOn w:val="Normal"/>
     <w:rPr>
       <w:sz w:val="22"/>
     </w:rPr>
   </w:style>
   <w:style w:type="paragraph" w:customStyle="1" w:styleId="Dazwischen">
     <w:name w:val="Dazwischen"/>
-    <w:basedOn w:val="Standard"/>
-    <w:next w:val="Standard"/>
+    <w:basedOn w:val="Normal"/>
+    <w:next w:val="Normal"/>
     <w:pPr>
       <w:spacing w:before="0" w:after="0"/>
     </w:pPr>
@@ -11657,20 +11266,20 @@
   </w:style>
   <w:style w:type="paragraph" w:customStyle="1" w:styleId="Fusszeile-2">
     <w:name w:val="Fusszeile-2"/>
-    <w:basedOn w:val="Fuzeile"/>
-    <w:next w:val="Standard"/>
+    <w:basedOn w:val="Footer"/>
+    <w:next w:val="Normal"/>
     <w:rPr>
       <w:sz w:val="20"/>
     </w:rPr>
   </w:style>
-  <w:style w:type="character" w:styleId="Seitenzahl">
+  <w:style w:type="character" w:styleId="PageNumber">
     <w:name w:val="page number"/>
-    <w:basedOn w:val="Absatz-Standardschriftart"/>
+    <w:basedOn w:val="DefaultParagraphFont"/>
   </w:style>
   <w:style w:type="paragraph" w:customStyle="1" w:styleId="Kopfzeile-2">
     <w:name w:val="Kopfzeile-2"/>
-    <w:basedOn w:val="Standard"/>
-    <w:next w:val="Standard"/>
+    <w:basedOn w:val="Normal"/>
+    <w:next w:val="Normal"/>
     <w:pPr>
       <w:spacing w:before="120" w:after="0"/>
     </w:pPr>
@@ -11678,9 +11287,9 @@
       <w:sz w:val="20"/>
     </w:rPr>
   </w:style>
-  <w:style w:type="paragraph" w:styleId="Aufzhlungszeichen">
+  <w:style w:type="paragraph" w:styleId="ListBullet">
     <w:name w:val="List Bullet"/>
-    <w:basedOn w:val="Standard"/>
+    <w:basedOn w:val="Normal"/>
     <w:rsid w:val="002844A4"/>
     <w:pPr>
       <w:numPr>
@@ -11688,9 +11297,9 @@
       </w:numPr>
     </w:pPr>
   </w:style>
-  <w:style w:type="table" w:styleId="Tabellenraster">
+  <w:style w:type="table" w:styleId="TableGrid">
     <w:name w:val="Table Grid"/>
-    <w:basedOn w:val="NormaleTabelle"/>
+    <w:basedOn w:val="TableNormal"/>
     <w:rsid w:val="00266422"/>
     <w:pPr>
       <w:spacing w:before="60" w:after="60"/>
@@ -11716,7 +11325,7 @@
   </w:style>
   <w:style w:type="paragraph" w:customStyle="1" w:styleId="Lauftext">
     <w:name w:val="Lauftext"/>
-    <w:basedOn w:val="Standard"/>
+    <w:basedOn w:val="Normal"/>
     <w:rsid w:val="00337E19"/>
     <w:pPr>
       <w:spacing w:before="120" w:after="0"/>
@@ -11730,7 +11339,7 @@
   </w:style>
   <w:style w:type="paragraph" w:customStyle="1" w:styleId="TUe2num">
     <w:name w:val="T_Ue2_num"/>
-    <w:basedOn w:val="Standard"/>
+    <w:basedOn w:val="Normal"/>
     <w:rsid w:val="002506B9"/>
     <w:pPr>
       <w:numPr>
@@ -11756,7 +11365,7 @@
     <w:name w:val="Footnote Characters"/>
     <w:rsid w:val="00CA7765"/>
   </w:style>
-  <w:style w:type="character" w:styleId="Funotenzeichen">
+  <w:style w:type="character" w:styleId="FootnoteReference">
     <w:name w:val="footnote reference"/>
     <w:semiHidden/>
     <w:rsid w:val="00CA7765"/>
@@ -11764,9 +11373,9 @@
       <w:vertAlign w:val="superscript"/>
     </w:rPr>
   </w:style>
-  <w:style w:type="paragraph" w:styleId="Funotentext">
+  <w:style w:type="paragraph" w:styleId="FootnoteText">
     <w:name w:val="footnote text"/>
-    <w:basedOn w:val="Standard"/>
+    <w:basedOn w:val="Normal"/>
     <w:semiHidden/>
     <w:rsid w:val="00CA7765"/>
     <w:pPr>
@@ -11779,7 +11388,7 @@
   </w:style>
   <w:style w:type="paragraph" w:customStyle="1" w:styleId="TableContents">
     <w:name w:val="Table Contents"/>
-    <w:basedOn w:val="Standard"/>
+    <w:basedOn w:val="Normal"/>
     <w:rsid w:val="00CA7765"/>
     <w:pPr>
       <w:suppressLineNumbers/>
@@ -11788,10 +11397,10 @@
       <w:sz w:val="22"/>
     </w:rPr>
   </w:style>
-  <w:style w:type="character" w:customStyle="1" w:styleId="berschrift5Zchn">
-    <w:name w:val="Überschrift 5 Zchn"/>
-    <w:basedOn w:val="Absatz-Standardschriftart"/>
-    <w:link w:val="berschrift5"/>
+  <w:style w:type="character" w:customStyle="1" w:styleId="Heading5Char">
+    <w:name w:val="Heading 5 Char"/>
+    <w:basedOn w:val="DefaultParagraphFont"/>
+    <w:link w:val="Heading5"/>
     <w:uiPriority w:val="9"/>
     <w:semiHidden/>
     <w:rsid w:val="00DE5F0A"/>
@@ -11802,10 +11411,10 @@
       <w:lang w:val="de-CH" w:eastAsia="de-CH"/>
     </w:rPr>
   </w:style>
-  <w:style w:type="character" w:customStyle="1" w:styleId="berschrift6Zchn">
-    <w:name w:val="Überschrift 6 Zchn"/>
-    <w:basedOn w:val="Absatz-Standardschriftart"/>
-    <w:link w:val="berschrift6"/>
+  <w:style w:type="character" w:customStyle="1" w:styleId="Heading6Char">
+    <w:name w:val="Heading 6 Char"/>
+    <w:basedOn w:val="DefaultParagraphFont"/>
+    <w:link w:val="Heading6"/>
     <w:uiPriority w:val="9"/>
     <w:semiHidden/>
     <w:rsid w:val="00DE5F0A"/>
@@ -11818,10 +11427,10 @@
       <w:lang w:val="de-CH" w:eastAsia="de-CH"/>
     </w:rPr>
   </w:style>
-  <w:style w:type="character" w:customStyle="1" w:styleId="berschrift7Zchn">
-    <w:name w:val="Überschrift 7 Zchn"/>
-    <w:basedOn w:val="Absatz-Standardschriftart"/>
-    <w:link w:val="berschrift7"/>
+  <w:style w:type="character" w:customStyle="1" w:styleId="Heading7Char">
+    <w:name w:val="Heading 7 Char"/>
+    <w:basedOn w:val="DefaultParagraphFont"/>
+    <w:link w:val="Heading7"/>
     <w:uiPriority w:val="9"/>
     <w:semiHidden/>
     <w:rsid w:val="00DE5F0A"/>
@@ -11834,10 +11443,10 @@
       <w:lang w:val="de-CH" w:eastAsia="de-CH"/>
     </w:rPr>
   </w:style>
-  <w:style w:type="character" w:customStyle="1" w:styleId="berschrift8Zchn">
-    <w:name w:val="Überschrift 8 Zchn"/>
-    <w:basedOn w:val="Absatz-Standardschriftart"/>
-    <w:link w:val="berschrift8"/>
+  <w:style w:type="character" w:customStyle="1" w:styleId="Heading8Char">
+    <w:name w:val="Heading 8 Char"/>
+    <w:basedOn w:val="DefaultParagraphFont"/>
+    <w:link w:val="Heading8"/>
     <w:uiPriority w:val="9"/>
     <w:semiHidden/>
     <w:rsid w:val="00DE5F0A"/>
@@ -11847,10 +11456,10 @@
       <w:lang w:val="de-CH" w:eastAsia="de-CH"/>
     </w:rPr>
   </w:style>
-  <w:style w:type="character" w:customStyle="1" w:styleId="berschrift9Zchn">
-    <w:name w:val="Überschrift 9 Zchn"/>
-    <w:basedOn w:val="Absatz-Standardschriftart"/>
-    <w:link w:val="berschrift9"/>
+  <w:style w:type="character" w:customStyle="1" w:styleId="Heading9Char">
+    <w:name w:val="Heading 9 Char"/>
+    <w:basedOn w:val="DefaultParagraphFont"/>
+    <w:link w:val="Heading9"/>
     <w:uiPriority w:val="9"/>
     <w:semiHidden/>
     <w:rsid w:val="00DE5F0A"/>
@@ -11862,9 +11471,9 @@
       <w:lang w:val="de-CH" w:eastAsia="de-CH"/>
     </w:rPr>
   </w:style>
-  <w:style w:type="character" w:styleId="Fett">
+  <w:style w:type="character" w:styleId="Strong">
     <w:name w:val="Strong"/>
-    <w:basedOn w:val="Absatz-Standardschriftart"/>
+    <w:basedOn w:val="DefaultParagraphFont"/>
     <w:uiPriority w:val="22"/>
     <w:qFormat/>
     <w:rsid w:val="00B943E8"/>
@@ -11875,7 +11484,7 @@
   </w:style>
   <w:style w:type="character" w:styleId="Hyperlink">
     <w:name w:val="Hyperlink"/>
-    <w:basedOn w:val="Absatz-Standardschriftart"/>
+    <w:basedOn w:val="DefaultParagraphFont"/>
     <w:uiPriority w:val="99"/>
     <w:unhideWhenUsed/>
     <w:rsid w:val="00A76535"/>
@@ -11884,9 +11493,9 @@
       <w:u w:val="single"/>
     </w:rPr>
   </w:style>
-  <w:style w:type="character" w:styleId="NichtaufgelsteErwhnung">
+  <w:style w:type="character" w:styleId="UnresolvedMention">
     <w:name w:val="Unresolved Mention"/>
-    <w:basedOn w:val="Absatz-Standardschriftart"/>
+    <w:basedOn w:val="DefaultParagraphFont"/>
     <w:uiPriority w:val="99"/>
     <w:rsid w:val="00A76535"/>
     <w:rPr>
@@ -12218,6 +11827,26 @@
 </file>
 
 <file path=customXml/item1.xml><?xml version="1.0" encoding="utf-8"?>
+<?mso-contentType ?>
+<FormTemplates xmlns="http://schemas.microsoft.com/sharepoint/v3/contenttype/forms">
+  <Display>DocumentLibraryForm</Display>
+  <Edit>DocumentLibraryForm</Edit>
+  <New>DocumentLibraryForm</New>
+</FormTemplates>
+</file>
+
+<file path=customXml/item2.xml><?xml version="1.0" encoding="utf-8"?>
+<p:properties xmlns:p="http://schemas.microsoft.com/office/2006/metadata/properties" xmlns:xsi="http://www.w3.org/2001/XMLSchema-instance" xmlns:pc="http://schemas.microsoft.com/office/infopath/2007/PartnerControls">
+  <documentManagement>
+    <lcf76f155ced4ddcb4097134ff3c332f xmlns="014a21fa-8eb1-4381-98a7-0616fe71dd84">
+      <Terms xmlns="http://schemas.microsoft.com/office/infopath/2007/PartnerControls"/>
+    </lcf76f155ced4ddcb4097134ff3c332f>
+    <TaxCatchAll xmlns="6023e818-e3cd-45a0-82bd-e30eacd270c7" xsi:nil="true"/>
+  </documentManagement>
+</p:properties>
+</file>
+
+<file path=customXml/item3.xml><?xml version="1.0" encoding="utf-8"?>
 <ct:contentTypeSchema xmlns:ct="http://schemas.microsoft.com/office/2006/metadata/contentType" xmlns:ma="http://schemas.microsoft.com/office/2006/metadata/properties/metaAttributes" ct:_="" ma:_="" ma:contentTypeName="Dokument" ma:contentTypeID="0x01010055BA8EF4C384BD469ED8C16E61595DB2" ma:contentTypeVersion="11" ma:contentTypeDescription="Ein neues Dokument erstellen." ma:contentTypeScope="" ma:versionID="a88e56c977a1b13df069d89c10f5bcfa">
   <xsd:schema xmlns:xsd="http://www.w3.org/2001/XMLSchema" xmlns:xs="http://www.w3.org/2001/XMLSchema" xmlns:p="http://schemas.microsoft.com/office/2006/metadata/properties" xmlns:ns2="014a21fa-8eb1-4381-98a7-0616fe71dd84" xmlns:ns3="6023e818-e3cd-45a0-82bd-e30eacd270c7" targetNamespace="http://schemas.microsoft.com/office/2006/metadata/properties" ma:root="true" ma:fieldsID="603f46328d67116f3ef040ec1a64287b" ns2:_="" ns3:_="">
     <xsd:import namespace="014a21fa-8eb1-4381-98a7-0616fe71dd84"/>
@@ -12428,27 +12057,26 @@
 </ct:contentTypeSchema>
 </file>
 
-<file path=customXml/item2.xml><?xml version="1.0" encoding="utf-8"?>
-<p:properties xmlns:p="http://schemas.microsoft.com/office/2006/metadata/properties" xmlns:xsi="http://www.w3.org/2001/XMLSchema-instance" xmlns:pc="http://schemas.microsoft.com/office/infopath/2007/PartnerControls">
-  <documentManagement>
-    <lcf76f155ced4ddcb4097134ff3c332f xmlns="014a21fa-8eb1-4381-98a7-0616fe71dd84">
-      <Terms xmlns="http://schemas.microsoft.com/office/infopath/2007/PartnerControls"/>
-    </lcf76f155ced4ddcb4097134ff3c332f>
-    <TaxCatchAll xmlns="6023e818-e3cd-45a0-82bd-e30eacd270c7" xsi:nil="true"/>
-  </documentManagement>
-</p:properties>
+<file path=customXml/itemProps1.xml><?xml version="1.0" encoding="utf-8"?>
+<ds:datastoreItem xmlns:ds="http://schemas.openxmlformats.org/officeDocument/2006/customXml" ds:itemID="{1BDD6C84-A3A8-4ABB-BD9E-EA23861F93E2}">
+  <ds:schemaRefs>
+    <ds:schemaRef ds:uri="http://schemas.microsoft.com/sharepoint/v3/contenttype/forms"/>
+  </ds:schemaRefs>
+</ds:datastoreItem>
 </file>
 
-<file path=customXml/item3.xml><?xml version="1.0" encoding="utf-8"?>
-<?mso-contentType ?>
-<FormTemplates xmlns="http://schemas.microsoft.com/sharepoint/v3/contenttype/forms">
-  <Display>DocumentLibraryForm</Display>
-  <Edit>DocumentLibraryForm</Edit>
-  <New>DocumentLibraryForm</New>
-</FormTemplates>
+<file path=customXml/itemProps2.xml><?xml version="1.0" encoding="utf-8"?>
+<ds:datastoreItem xmlns:ds="http://schemas.openxmlformats.org/officeDocument/2006/customXml" ds:itemID="{9A5461E6-39B5-4364-9ED3-421297436796}">
+  <ds:schemaRefs>
+    <ds:schemaRef ds:uri="http://schemas.microsoft.com/office/2006/metadata/properties"/>
+    <ds:schemaRef ds:uri="http://schemas.microsoft.com/office/infopath/2007/PartnerControls"/>
+    <ds:schemaRef ds:uri="014a21fa-8eb1-4381-98a7-0616fe71dd84"/>
+    <ds:schemaRef ds:uri="6023e818-e3cd-45a0-82bd-e30eacd270c7"/>
+  </ds:schemaRefs>
+</ds:datastoreItem>
 </file>
 
-<file path=customXml/itemProps1.xml><?xml version="1.0" encoding="utf-8"?>
+<file path=customXml/itemProps3.xml><?xml version="1.0" encoding="utf-8"?>
 <ds:datastoreItem xmlns:ds="http://schemas.openxmlformats.org/officeDocument/2006/customXml" ds:itemID="{99EF3164-BC25-482B-9635-D6FF0BC76D6C}">
   <ds:schemaRefs>
     <ds:schemaRef ds:uri="http://schemas.microsoft.com/office/2006/metadata/contentType"/>
@@ -12465,23 +12093,4 @@
     <ds:schemaRef ds:uri="http://schemas.microsoft.com/internal/obd"/>
   </ds:schemaRefs>
 </ds:datastoreItem>
-</file>
-
-<file path=customXml/itemProps2.xml><?xml version="1.0" encoding="utf-8"?>
-<ds:datastoreItem xmlns:ds="http://schemas.openxmlformats.org/officeDocument/2006/customXml" ds:itemID="{9A5461E6-39B5-4364-9ED3-421297436796}">
-  <ds:schemaRefs>
-    <ds:schemaRef ds:uri="http://schemas.microsoft.com/office/2006/metadata/properties"/>
-    <ds:schemaRef ds:uri="http://schemas.microsoft.com/office/infopath/2007/PartnerControls"/>
-    <ds:schemaRef ds:uri="014a21fa-8eb1-4381-98a7-0616fe71dd84"/>
-    <ds:schemaRef ds:uri="6023e818-e3cd-45a0-82bd-e30eacd270c7"/>
-  </ds:schemaRefs>
-</ds:datastoreItem>
-</file>
-
-<file path=customXml/itemProps3.xml><?xml version="1.0" encoding="utf-8"?>
-<ds:datastoreItem xmlns:ds="http://schemas.openxmlformats.org/officeDocument/2006/customXml" ds:itemID="{1BDD6C84-A3A8-4ABB-BD9E-EA23861F93E2}">
-  <ds:schemaRefs>
-    <ds:schemaRef ds:uri="http://schemas.microsoft.com/sharepoint/v3/contenttype/forms"/>
-  </ds:schemaRefs>
-</ds:datastoreItem>
 </file>